--- a/运维开发文档/前端基础.docx
+++ b/运维开发文档/前端基础.docx
@@ -5514,11 +5514,6 @@
       </w:r>
     </w:p>
     <w:p>
-      <w:pPr>
-        <w:rPr>
-          <w:rFonts w:hint="eastAsia"/>
-        </w:rPr>
-      </w:pPr>
       <w:r>
         <w:rPr>
           <w:rFonts w:hint="eastAsia"/>
@@ -5561,6 +5556,9 @@
       <w:r>
         <w:t>pan</w:t>
       </w:r>
+    </w:p>
+    <w:p/>
+    <w:p>
       <w:bookmarkStart w:id="25" w:name="_GoBack"/>
       <w:bookmarkEnd w:id="25"/>
     </w:p>
@@ -6818,7 +6816,7 @@
 </file>
 
 <file path=customXml/itemProps1.xml><?xml version="1.0" encoding="utf-8"?>
-<ds:datastoreItem xmlns:ds="http://schemas.openxmlformats.org/officeDocument/2006/customXml" ds:itemID="{502B9C39-306F-406D-97A3-18BD7B132CAA}">
+<ds:datastoreItem xmlns:ds="http://schemas.openxmlformats.org/officeDocument/2006/customXml" ds:itemID="{41BEA520-0517-4873-B1FA-7725927CC389}">
   <ds:schemaRefs>
     <ds:schemaRef ds:uri="http://schemas.openxmlformats.org/officeDocument/2006/bibliography"/>
   </ds:schemaRefs>

--- a/运维开发文档/前端基础.docx
+++ b/运维开发文档/前端基础.docx
@@ -3368,9 +3368,6 @@
         <w:pStyle w:val="3"/>
       </w:pPr>
       <w:r>
-        <w:tab/>
-      </w:r>
-      <w:r>
         <w:rPr>
           <w:rFonts w:hint="eastAsia"/>
         </w:rPr>
@@ -3433,28 +3430,117 @@
         <w:t>环境</w:t>
       </w:r>
     </w:p>
+    <w:p/>
+    <w:p/>
+    <w:p>
+      <w:pPr>
+        <w:pStyle w:val="3"/>
+      </w:pPr>
+      <w:r>
+        <w:rPr>
+          <w:rFonts w:hint="eastAsia"/>
+        </w:rPr>
+        <w:lastRenderedPageBreak/>
+        <w:t>Object</w:t>
+      </w:r>
+    </w:p>
+    <w:p>
+      <w:pPr>
+        <w:pStyle w:val="4"/>
+        <w:rPr>
+          <w:rFonts w:hint="eastAsia"/>
+        </w:rPr>
+      </w:pPr>
+      <w:r>
+        <w:rPr>
+          <w:rFonts w:hint="eastAsia"/>
+        </w:rPr>
+        <w:t>method</w:t>
+      </w:r>
+      <w:r>
+        <w:t>s:</w:t>
+      </w:r>
+    </w:p>
+    <w:p>
+      <w:pPr>
+        <w:pStyle w:val="a6"/>
+        <w:ind w:left="360" w:firstLineChars="0" w:firstLine="0"/>
+      </w:pPr>
+      <w:r>
+        <w:rPr>
+          <w:rFonts w:hint="eastAsia"/>
+        </w:rPr>
+        <w:t>Object.keys(</w:t>
+      </w:r>
+      <w:r>
+        <w:t>obj</w:t>
+      </w:r>
+      <w:r>
+        <w:rPr>
+          <w:rFonts w:hint="eastAsia"/>
+        </w:rPr>
+        <w:t>)</w:t>
+      </w:r>
+    </w:p>
+    <w:p>
+      <w:pPr>
+        <w:pStyle w:val="a6"/>
+        <w:ind w:left="360" w:firstLineChars="0" w:firstLine="0"/>
+        <w:rPr>
+          <w:rFonts w:hint="eastAsia"/>
+        </w:rPr>
+      </w:pPr>
+      <w:r>
+        <w:rPr>
+          <w:rFonts w:hint="eastAsia"/>
+        </w:rPr>
+        <w:t>如果传入</w:t>
+      </w:r>
+      <w:r>
+        <w:t>的对象</w:t>
+      </w:r>
+      <w:r>
+        <w:rPr>
+          <w:rFonts w:hint="eastAsia"/>
+        </w:rPr>
+        <w:t>是</w:t>
+      </w:r>
+      <w:r>
+        <w:t>可枚举</w:t>
+      </w:r>
+      <w:r>
+        <w:rPr>
+          <w:rFonts w:hint="eastAsia"/>
+        </w:rPr>
+        <w:t>的，</w:t>
+      </w:r>
+      <w:r>
+        <w:t>则</w:t>
+      </w:r>
+      <w:bookmarkStart w:id="17" w:name="_GoBack"/>
+      <w:bookmarkEnd w:id="17"/>
+    </w:p>
     <w:p>
       <w:pPr>
         <w:pStyle w:val="2"/>
       </w:pPr>
-      <w:bookmarkStart w:id="17" w:name="_Toc476848334"/>
-      <w:r>
-        <w:rPr>
-          <w:rFonts w:hint="eastAsia"/>
-        </w:rPr>
-        <w:lastRenderedPageBreak/>
+      <w:bookmarkStart w:id="18" w:name="_Toc476848334"/>
+      <w:r>
+        <w:rPr>
+          <w:rFonts w:hint="eastAsia"/>
+        </w:rPr>
         <w:t>正</w:t>
       </w:r>
       <w:r>
         <w:t>则表达式</w:t>
       </w:r>
-      <w:bookmarkEnd w:id="17"/>
+      <w:bookmarkEnd w:id="18"/>
     </w:p>
     <w:p>
       <w:pPr>
         <w:pStyle w:val="3"/>
       </w:pPr>
-      <w:bookmarkStart w:id="18" w:name="_Toc476848335"/>
+      <w:bookmarkStart w:id="19" w:name="_Toc476848335"/>
       <w:r>
         <w:rPr>
           <w:rFonts w:hint="eastAsia"/>
@@ -3473,14 +3559,14 @@
       <w:r>
         <w:t>则表达式对象</w:t>
       </w:r>
-      <w:bookmarkEnd w:id="18"/>
+      <w:bookmarkEnd w:id="19"/>
     </w:p>
     <w:p/>
     <w:p>
       <w:pPr>
         <w:pStyle w:val="4"/>
       </w:pPr>
-      <w:bookmarkStart w:id="19" w:name="_Toc476848336"/>
+      <w:bookmarkStart w:id="20" w:name="_Toc476848336"/>
       <w:r>
         <w:rPr>
           <w:rFonts w:hint="eastAsia"/>
@@ -3493,14 +3579,14 @@
         </w:rPr>
         <w:t>方法</w:t>
       </w:r>
-      <w:bookmarkEnd w:id="19"/>
+      <w:bookmarkEnd w:id="20"/>
     </w:p>
     <w:p/>
     <w:p>
       <w:pPr>
         <w:pStyle w:val="2"/>
       </w:pPr>
-      <w:bookmarkStart w:id="20" w:name="_Toc476848337"/>
+      <w:bookmarkStart w:id="21" w:name="_Toc476848337"/>
       <w:r>
         <w:rPr>
           <w:rFonts w:hint="eastAsia"/>
@@ -3510,13 +3596,13 @@
       <w:r>
         <w:t>包</w:t>
       </w:r>
-      <w:bookmarkEnd w:id="20"/>
+      <w:bookmarkEnd w:id="21"/>
     </w:p>
     <w:p>
       <w:pPr>
         <w:pStyle w:val="3"/>
       </w:pPr>
-      <w:bookmarkStart w:id="21" w:name="_Toc476848338"/>
+      <w:bookmarkStart w:id="22" w:name="_Toc476848338"/>
       <w:r>
         <w:rPr>
           <w:rFonts w:hint="eastAsia"/>
@@ -3526,7 +3612,7 @@
       <w:r>
         <w:t>法作用域</w:t>
       </w:r>
-      <w:bookmarkEnd w:id="21"/>
+      <w:bookmarkEnd w:id="22"/>
     </w:p>
     <w:p>
       <w:r>
@@ -3703,6 +3789,7 @@
     </w:p>
     <w:p>
       <w:r>
+        <w:lastRenderedPageBreak/>
         <w:t>}</w:t>
       </w:r>
     </w:p>
@@ -3766,18 +3853,17 @@
       <w:pPr>
         <w:pStyle w:val="3"/>
       </w:pPr>
-      <w:bookmarkStart w:id="22" w:name="_Toc476848339"/>
-      <w:r>
-        <w:rPr>
-          <w:rFonts w:hint="eastAsia"/>
-        </w:rPr>
-        <w:lastRenderedPageBreak/>
+      <w:bookmarkStart w:id="23" w:name="_Toc476848339"/>
+      <w:r>
+        <w:rPr>
+          <w:rFonts w:hint="eastAsia"/>
+        </w:rPr>
         <w:t>闭</w:t>
       </w:r>
       <w:r>
         <w:t>包的组成：</w:t>
       </w:r>
-      <w:bookmarkEnd w:id="22"/>
+      <w:bookmarkEnd w:id="23"/>
     </w:p>
     <w:p>
       <w:r>
@@ -3949,7 +4035,7 @@
       <w:pPr>
         <w:pStyle w:val="3"/>
       </w:pPr>
-      <w:bookmarkStart w:id="23" w:name="_Toc476848340"/>
+      <w:bookmarkStart w:id="24" w:name="_Toc476848340"/>
       <w:r>
         <w:rPr>
           <w:rFonts w:hint="eastAsia"/>
@@ -3959,7 +4045,7 @@
       <w:r>
         <w:t>的闭包</w:t>
       </w:r>
-      <w:bookmarkEnd w:id="23"/>
+      <w:bookmarkEnd w:id="24"/>
     </w:p>
     <w:p/>
     <w:p>
@@ -4028,6 +4114,7 @@
     </w:p>
     <w:p>
       <w:r>
+        <w:lastRenderedPageBreak/>
         <w:tab/>
         <w:t>document.getElementById('size-14').onclick = size14;</w:t>
       </w:r>
@@ -4049,12 +4136,11 @@
       <w:pPr>
         <w:pStyle w:val="3"/>
       </w:pPr>
-      <w:bookmarkStart w:id="24" w:name="_Toc476848341"/>
-      <w:r>
-        <w:rPr>
-          <w:rFonts w:hint="eastAsia"/>
-        </w:rPr>
-        <w:lastRenderedPageBreak/>
+      <w:bookmarkStart w:id="25" w:name="_Toc476848341"/>
+      <w:r>
+        <w:rPr>
+          <w:rFonts w:hint="eastAsia"/>
+        </w:rPr>
         <w:t>用</w:t>
       </w:r>
       <w:r>
@@ -4075,7 +4161,7 @@
         </w:rPr>
         <w:t>)</w:t>
       </w:r>
-      <w:bookmarkEnd w:id="24"/>
+      <w:bookmarkEnd w:id="25"/>
     </w:p>
     <w:p>
       <w:r>
@@ -4267,6 +4353,7 @@
         <w:rPr>
           <w:rFonts w:hint="eastAsia"/>
         </w:rPr>
+        <w:lastRenderedPageBreak/>
         <w:t>J</w:t>
       </w:r>
       <w:r>
@@ -4527,16 +4614,6 @@
           <w:szCs w:val="24"/>
         </w:rPr>
         <w:br/>
-      </w:r>
-      <w:r>
-        <w:rPr>
-          <w:rFonts w:ascii="Courier New" w:eastAsia="宋体" w:hAnsi="Courier New" w:cs="Courier New"/>
-          <w:color w:val="000000"/>
-          <w:kern w:val="0"/>
-          <w:sz w:val="24"/>
-          <w:szCs w:val="24"/>
-        </w:rPr>
-        <w:lastRenderedPageBreak/>
         <w:t xml:space="preserve">        &lt;</w:t>
       </w:r>
       <w:r>
@@ -5558,10 +5635,7 @@
       </w:r>
     </w:p>
     <w:p/>
-    <w:p>
-      <w:bookmarkStart w:id="25" w:name="_GoBack"/>
-      <w:bookmarkEnd w:id="25"/>
-    </w:p>
+    <w:p/>
     <w:sectPr>
       <w:pgSz w:w="11906" w:h="16838"/>
       <w:pgMar w:top="1440" w:right="1800" w:bottom="1440" w:left="1800" w:header="851" w:footer="992" w:gutter="0"/>
@@ -5701,8 +5775,100 @@
       </w:pPr>
     </w:lvl>
   </w:abstractNum>
+  <w:abstractNum w:abstractNumId="1">
+    <w:nsid w:val="20D55349"/>
+    <w:multiLevelType w:val="hybridMultilevel"/>
+    <w:tmpl w:val="76007C50"/>
+    <w:lvl w:ilvl="0" w:tplc="3A2297FE">
+      <w:start w:val="1"/>
+      <w:numFmt w:val="decimal"/>
+      <w:lvlText w:val="%1."/>
+      <w:lvlJc w:val="left"/>
+      <w:pPr>
+        <w:ind w:left="360" w:hanging="360"/>
+      </w:pPr>
+      <w:rPr>
+        <w:rFonts w:hint="default"/>
+      </w:rPr>
+    </w:lvl>
+    <w:lvl w:ilvl="1" w:tplc="04090019" w:tentative="1">
+      <w:start w:val="1"/>
+      <w:numFmt w:val="lowerLetter"/>
+      <w:lvlText w:val="%2)"/>
+      <w:lvlJc w:val="left"/>
+      <w:pPr>
+        <w:ind w:left="840" w:hanging="420"/>
+      </w:pPr>
+    </w:lvl>
+    <w:lvl w:ilvl="2" w:tplc="0409001B" w:tentative="1">
+      <w:start w:val="1"/>
+      <w:numFmt w:val="lowerRoman"/>
+      <w:lvlText w:val="%3."/>
+      <w:lvlJc w:val="right"/>
+      <w:pPr>
+        <w:ind w:left="1260" w:hanging="420"/>
+      </w:pPr>
+    </w:lvl>
+    <w:lvl w:ilvl="3" w:tplc="0409000F" w:tentative="1">
+      <w:start w:val="1"/>
+      <w:numFmt w:val="decimal"/>
+      <w:lvlText w:val="%4."/>
+      <w:lvlJc w:val="left"/>
+      <w:pPr>
+        <w:ind w:left="1680" w:hanging="420"/>
+      </w:pPr>
+    </w:lvl>
+    <w:lvl w:ilvl="4" w:tplc="04090019" w:tentative="1">
+      <w:start w:val="1"/>
+      <w:numFmt w:val="lowerLetter"/>
+      <w:lvlText w:val="%5)"/>
+      <w:lvlJc w:val="left"/>
+      <w:pPr>
+        <w:ind w:left="2100" w:hanging="420"/>
+      </w:pPr>
+    </w:lvl>
+    <w:lvl w:ilvl="5" w:tplc="0409001B" w:tentative="1">
+      <w:start w:val="1"/>
+      <w:numFmt w:val="lowerRoman"/>
+      <w:lvlText w:val="%6."/>
+      <w:lvlJc w:val="right"/>
+      <w:pPr>
+        <w:ind w:left="2520" w:hanging="420"/>
+      </w:pPr>
+    </w:lvl>
+    <w:lvl w:ilvl="6" w:tplc="0409000F" w:tentative="1">
+      <w:start w:val="1"/>
+      <w:numFmt w:val="decimal"/>
+      <w:lvlText w:val="%7."/>
+      <w:lvlJc w:val="left"/>
+      <w:pPr>
+        <w:ind w:left="2940" w:hanging="420"/>
+      </w:pPr>
+    </w:lvl>
+    <w:lvl w:ilvl="7" w:tplc="04090019" w:tentative="1">
+      <w:start w:val="1"/>
+      <w:numFmt w:val="lowerLetter"/>
+      <w:lvlText w:val="%8)"/>
+      <w:lvlJc w:val="left"/>
+      <w:pPr>
+        <w:ind w:left="3360" w:hanging="420"/>
+      </w:pPr>
+    </w:lvl>
+    <w:lvl w:ilvl="8" w:tplc="0409001B" w:tentative="1">
+      <w:start w:val="1"/>
+      <w:numFmt w:val="lowerRoman"/>
+      <w:lvlText w:val="%9."/>
+      <w:lvlJc w:val="right"/>
+      <w:pPr>
+        <w:ind w:left="3780" w:hanging="420"/>
+      </w:pPr>
+    </w:lvl>
+  </w:abstractNum>
   <w:num w:numId="1">
     <w:abstractNumId w:val="0"/>
+  </w:num>
+  <w:num w:numId="2">
+    <w:abstractNumId w:val="1"/>
   </w:num>
 </w:numbering>
 </file>
@@ -6816,7 +6982,7 @@
 </file>
 
 <file path=customXml/itemProps1.xml><?xml version="1.0" encoding="utf-8"?>
-<ds:datastoreItem xmlns:ds="http://schemas.openxmlformats.org/officeDocument/2006/customXml" ds:itemID="{41BEA520-0517-4873-B1FA-7725927CC389}">
+<ds:datastoreItem xmlns:ds="http://schemas.openxmlformats.org/officeDocument/2006/customXml" ds:itemID="{579C501D-D8BA-4C0C-BFEC-EDAAF1953858}">
   <ds:schemaRefs>
     <ds:schemaRef ds:uri="http://schemas.openxmlformats.org/officeDocument/2006/bibliography"/>
   </ds:schemaRefs>

--- a/运维开发文档/前端基础.docx
+++ b/运维开发文档/前端基础.docx
@@ -3348,6 +3348,291 @@
     </w:p>
     <w:p/>
     <w:p/>
+    <w:p>
+      <w:pPr>
+        <w:pStyle w:val="4"/>
+        <w:rPr>
+          <w:rFonts w:hint="eastAsia"/>
+        </w:rPr>
+      </w:pPr>
+      <w:r>
+        <w:rPr>
+          <w:rFonts w:hint="eastAsia"/>
+        </w:rPr>
+        <w:t>数组</w:t>
+      </w:r>
+      <w:r>
+        <w:t>复制</w:t>
+      </w:r>
+      <w:r>
+        <w:rPr>
+          <w:rFonts w:hint="eastAsia"/>
+        </w:rPr>
+        <w:t xml:space="preserve"> slice()</w:t>
+      </w:r>
+    </w:p>
+    <w:p>
+      <w:r>
+        <w:rPr>
+          <w:rFonts w:hint="eastAsia"/>
+        </w:rPr>
+        <w:t xml:space="preserve">slice() </w:t>
+      </w:r>
+      <w:r>
+        <w:rPr>
+          <w:rFonts w:hint="eastAsia"/>
+        </w:rPr>
+        <w:t>返回</w:t>
+      </w:r>
+      <w:r>
+        <w:t>一个新的</w:t>
+      </w:r>
+      <w:r>
+        <w:rPr>
+          <w:rFonts w:hint="eastAsia"/>
+        </w:rPr>
+        <w:t>复制</w:t>
+      </w:r>
+      <w:r>
+        <w:t>的数</w:t>
+      </w:r>
+      <w:r>
+        <w:rPr>
+          <w:rFonts w:hint="eastAsia"/>
+        </w:rPr>
+        <w:t>组</w:t>
+      </w:r>
+      <w:r>
+        <w:t>对象</w:t>
+      </w:r>
+    </w:p>
+    <w:p>
+      <w:r>
+        <w:rPr>
+          <w:rFonts w:hint="eastAsia"/>
+        </w:rPr>
+        <w:t>语法</w:t>
+      </w:r>
+      <w:r>
+        <w:t>：</w:t>
+      </w:r>
+    </w:p>
+    <w:p>
+      <w:pPr>
+        <w:pStyle w:val="HTML"/>
+        <w:pBdr>
+          <w:left w:val="single" w:sz="36" w:space="31" w:color="558ABB"/>
+        </w:pBdr>
+        <w:shd w:val="clear" w:color="auto" w:fill="FAFBFC"/>
+        <w:rPr>
+          <w:rStyle w:val="HTML0"/>
+          <w:rFonts w:ascii="Consolas" w:hAnsi="Consolas" w:cs="Consolas"/>
+          <w:color w:val="3B3C40"/>
+          <w:bdr w:val="none" w:sz="0" w:space="0" w:color="auto" w:frame="1"/>
+        </w:rPr>
+      </w:pPr>
+      <w:r>
+        <w:rPr>
+          <w:rStyle w:val="HTML0"/>
+          <w:rFonts w:ascii="Consolas" w:hAnsi="Consolas" w:cs="Consolas"/>
+          <w:color w:val="3B3C40"/>
+          <w:bdr w:val="none" w:sz="0" w:space="0" w:color="auto" w:frame="1"/>
+        </w:rPr>
+        <w:t>arr</w:t>
+      </w:r>
+      <w:r>
+        <w:rPr>
+          <w:rStyle w:val="token"/>
+          <w:rFonts w:ascii="Consolas" w:hAnsi="Consolas" w:cs="Consolas"/>
+          <w:color w:val="999999"/>
+          <w:bdr w:val="none" w:sz="0" w:space="0" w:color="auto" w:frame="1"/>
+        </w:rPr>
+        <w:t>.</w:t>
+      </w:r>
+      <w:r>
+        <w:rPr>
+          <w:rStyle w:val="token"/>
+          <w:rFonts w:ascii="Consolas" w:hAnsi="Consolas" w:cs="Consolas"/>
+          <w:color w:val="DD4A68"/>
+          <w:bdr w:val="none" w:sz="0" w:space="0" w:color="auto" w:frame="1"/>
+        </w:rPr>
+        <w:t>slice</w:t>
+      </w:r>
+      <w:r>
+        <w:rPr>
+          <w:rStyle w:val="token"/>
+          <w:rFonts w:ascii="Consolas" w:hAnsi="Consolas" w:cs="Consolas"/>
+          <w:color w:val="999999"/>
+          <w:bdr w:val="none" w:sz="0" w:space="0" w:color="auto" w:frame="1"/>
+        </w:rPr>
+        <w:t>()</w:t>
+      </w:r>
+    </w:p>
+    <w:p>
+      <w:pPr>
+        <w:pStyle w:val="HTML"/>
+        <w:pBdr>
+          <w:left w:val="single" w:sz="36" w:space="31" w:color="558ABB"/>
+        </w:pBdr>
+        <w:shd w:val="clear" w:color="auto" w:fill="FAFBFC"/>
+        <w:rPr>
+          <w:rStyle w:val="HTML0"/>
+          <w:rFonts w:ascii="Consolas" w:hAnsi="Consolas" w:cs="Consolas"/>
+          <w:color w:val="3B3C40"/>
+          <w:bdr w:val="none" w:sz="0" w:space="0" w:color="auto" w:frame="1"/>
+        </w:rPr>
+      </w:pPr>
+      <w:r>
+        <w:rPr>
+          <w:rStyle w:val="HTML0"/>
+          <w:rFonts w:ascii="Consolas" w:hAnsi="Consolas" w:cs="Consolas"/>
+          <w:color w:val="3B3C40"/>
+          <w:bdr w:val="none" w:sz="0" w:space="0" w:color="auto" w:frame="1"/>
+        </w:rPr>
+        <w:t>arr</w:t>
+      </w:r>
+      <w:r>
+        <w:rPr>
+          <w:rStyle w:val="token"/>
+          <w:rFonts w:ascii="Consolas" w:hAnsi="Consolas" w:cs="Consolas"/>
+          <w:color w:val="999999"/>
+          <w:bdr w:val="none" w:sz="0" w:space="0" w:color="auto" w:frame="1"/>
+        </w:rPr>
+        <w:t>.</w:t>
+      </w:r>
+      <w:r>
+        <w:rPr>
+          <w:rStyle w:val="token"/>
+          <w:rFonts w:ascii="Consolas" w:hAnsi="Consolas" w:cs="Consolas"/>
+          <w:color w:val="DD4A68"/>
+          <w:bdr w:val="none" w:sz="0" w:space="0" w:color="auto" w:frame="1"/>
+        </w:rPr>
+        <w:t>slice</w:t>
+      </w:r>
+      <w:r>
+        <w:rPr>
+          <w:rStyle w:val="token"/>
+          <w:rFonts w:ascii="Consolas" w:hAnsi="Consolas" w:cs="Consolas"/>
+          <w:color w:val="999999"/>
+          <w:bdr w:val="none" w:sz="0" w:space="0" w:color="auto" w:frame="1"/>
+        </w:rPr>
+        <w:t>(</w:t>
+      </w:r>
+      <w:r>
+        <w:rPr>
+          <w:rStyle w:val="HTML0"/>
+          <w:rFonts w:ascii="Consolas" w:hAnsi="Consolas" w:cs="Consolas"/>
+          <w:color w:val="3B3C40"/>
+          <w:bdr w:val="none" w:sz="0" w:space="0" w:color="auto" w:frame="1"/>
+        </w:rPr>
+        <w:t>begin</w:t>
+      </w:r>
+      <w:r>
+        <w:rPr>
+          <w:rStyle w:val="token"/>
+          <w:rFonts w:ascii="Consolas" w:hAnsi="Consolas" w:cs="Consolas"/>
+          <w:color w:val="999999"/>
+          <w:bdr w:val="none" w:sz="0" w:space="0" w:color="auto" w:frame="1"/>
+        </w:rPr>
+        <w:t>)</w:t>
+      </w:r>
+    </w:p>
+    <w:p>
+      <w:pPr>
+        <w:pStyle w:val="HTML"/>
+        <w:pBdr>
+          <w:left w:val="single" w:sz="36" w:space="31" w:color="558ABB"/>
+        </w:pBdr>
+        <w:shd w:val="clear" w:color="auto" w:fill="FAFBFC"/>
+        <w:rPr>
+          <w:rFonts w:ascii="Consolas" w:hAnsi="Consolas" w:cs="Consolas"/>
+          <w:color w:val="3B3C40"/>
+          <w:sz w:val="21"/>
+          <w:szCs w:val="21"/>
+        </w:rPr>
+      </w:pPr>
+      <w:r>
+        <w:rPr>
+          <w:rStyle w:val="HTML0"/>
+          <w:rFonts w:ascii="Consolas" w:hAnsi="Consolas" w:cs="Consolas"/>
+          <w:color w:val="3B3C40"/>
+          <w:bdr w:val="none" w:sz="0" w:space="0" w:color="auto" w:frame="1"/>
+        </w:rPr>
+        <w:t>arr</w:t>
+      </w:r>
+      <w:r>
+        <w:rPr>
+          <w:rStyle w:val="token"/>
+          <w:rFonts w:ascii="Consolas" w:hAnsi="Consolas" w:cs="Consolas"/>
+          <w:color w:val="999999"/>
+          <w:bdr w:val="none" w:sz="0" w:space="0" w:color="auto" w:frame="1"/>
+        </w:rPr>
+        <w:t>.</w:t>
+      </w:r>
+      <w:r>
+        <w:rPr>
+          <w:rStyle w:val="token"/>
+          <w:rFonts w:ascii="Consolas" w:hAnsi="Consolas" w:cs="Consolas"/>
+          <w:color w:val="DD4A68"/>
+          <w:bdr w:val="none" w:sz="0" w:space="0" w:color="auto" w:frame="1"/>
+        </w:rPr>
+        <w:t>slice</w:t>
+      </w:r>
+      <w:r>
+        <w:rPr>
+          <w:rStyle w:val="token"/>
+          <w:rFonts w:ascii="Consolas" w:hAnsi="Consolas" w:cs="Consolas"/>
+          <w:color w:val="999999"/>
+          <w:bdr w:val="none" w:sz="0" w:space="0" w:color="auto" w:frame="1"/>
+        </w:rPr>
+        <w:t>(</w:t>
+      </w:r>
+      <w:r>
+        <w:rPr>
+          <w:rStyle w:val="HTML0"/>
+          <w:rFonts w:ascii="Consolas" w:hAnsi="Consolas" w:cs="Consolas"/>
+          <w:color w:val="3B3C40"/>
+          <w:bdr w:val="none" w:sz="0" w:space="0" w:color="auto" w:frame="1"/>
+        </w:rPr>
+        <w:t>begin</w:t>
+      </w:r>
+      <w:r>
+        <w:rPr>
+          <w:rStyle w:val="token"/>
+          <w:rFonts w:ascii="Consolas" w:hAnsi="Consolas" w:cs="Consolas"/>
+          <w:color w:val="999999"/>
+          <w:bdr w:val="none" w:sz="0" w:space="0" w:color="auto" w:frame="1"/>
+        </w:rPr>
+        <w:t>,</w:t>
+      </w:r>
+      <w:r>
+        <w:rPr>
+          <w:rStyle w:val="HTML0"/>
+          <w:rFonts w:ascii="Consolas" w:hAnsi="Consolas" w:cs="Consolas"/>
+          <w:color w:val="3B3C40"/>
+          <w:bdr w:val="none" w:sz="0" w:space="0" w:color="auto" w:frame="1"/>
+        </w:rPr>
+        <w:t xml:space="preserve"> end</w:t>
+      </w:r>
+      <w:r>
+        <w:rPr>
+          <w:rStyle w:val="token"/>
+          <w:rFonts w:ascii="Consolas" w:hAnsi="Consolas" w:cs="Consolas"/>
+          <w:color w:val="999999"/>
+          <w:bdr w:val="none" w:sz="0" w:space="0" w:color="auto" w:frame="1"/>
+        </w:rPr>
+        <w:t>)</w:t>
+      </w:r>
+    </w:p>
+    <w:p>
+      <w:pPr>
+        <w:rPr>
+          <w:rFonts w:hint="eastAsia"/>
+        </w:rPr>
+      </w:pPr>
+      <w:bookmarkStart w:id="17" w:name="_GoBack"/>
+      <w:bookmarkEnd w:id="17"/>
+    </w:p>
     <w:p/>
     <w:p>
       <w:pPr>
@@ -3357,6 +3642,7 @@
         <w:rPr>
           <w:rFonts w:hint="eastAsia"/>
         </w:rPr>
+        <w:lastRenderedPageBreak/>
         <w:t>面向</w:t>
       </w:r>
       <w:r>
@@ -3440,16 +3726,12 @@
         <w:rPr>
           <w:rFonts w:hint="eastAsia"/>
         </w:rPr>
-        <w:lastRenderedPageBreak/>
         <w:t>Object</w:t>
       </w:r>
     </w:p>
     <w:p>
       <w:pPr>
         <w:pStyle w:val="4"/>
-        <w:rPr>
-          <w:rFonts w:hint="eastAsia"/>
-        </w:rPr>
       </w:pPr>
       <w:r>
         <w:rPr>
@@ -3486,9 +3768,6 @@
       <w:pPr>
         <w:pStyle w:val="a6"/>
         <w:ind w:left="360" w:firstLineChars="0" w:firstLine="0"/>
-        <w:rPr>
-          <w:rFonts w:hint="eastAsia"/>
-        </w:rPr>
       </w:pPr>
       <w:r>
         <w:rPr>
@@ -3517,8 +3796,6 @@
       <w:r>
         <w:t>则</w:t>
       </w:r>
-      <w:bookmarkStart w:id="17" w:name="_GoBack"/>
-      <w:bookmarkEnd w:id="17"/>
     </w:p>
     <w:p>
       <w:pPr>
@@ -3540,6 +3817,3033 @@
       <w:pPr>
         <w:pStyle w:val="3"/>
       </w:pPr>
+      <w:r>
+        <w:rPr>
+          <w:rFonts w:hint="eastAsia"/>
+        </w:rPr>
+        <w:t>修饰</w:t>
+      </w:r>
+      <w:r>
+        <w:t>符</w:t>
+      </w:r>
+    </w:p>
+    <w:tbl>
+      <w:tblPr>
+        <w:tblW w:w="10635" w:type="dxa"/>
+        <w:tblBorders>
+          <w:top w:val="single" w:sz="6" w:space="0" w:color="AAAAAA"/>
+          <w:left w:val="single" w:sz="6" w:space="0" w:color="AAAAAA"/>
+          <w:bottom w:val="single" w:sz="6" w:space="0" w:color="AAAAAA"/>
+          <w:right w:val="single" w:sz="6" w:space="0" w:color="AAAAAA"/>
+        </w:tblBorders>
+        <w:shd w:val="clear" w:color="auto" w:fill="F9F9F9"/>
+        <w:tblCellMar>
+          <w:left w:w="0" w:type="dxa"/>
+          <w:right w:w="0" w:type="dxa"/>
+        </w:tblCellMar>
+        <w:tblLook w:val="04A0" w:firstRow="1" w:lastRow="0" w:firstColumn="1" w:lastColumn="0" w:noHBand="0" w:noVBand="1"/>
+      </w:tblPr>
+      <w:tblGrid>
+        <w:gridCol w:w="1785"/>
+        <w:gridCol w:w="8850"/>
+      </w:tblGrid>
+      <w:tr>
+        <w:tc>
+          <w:tcPr>
+            <w:tcW w:w="1785" w:type="dxa"/>
+            <w:tcBorders>
+              <w:top w:val="single" w:sz="6" w:space="0" w:color="AAAAAA"/>
+              <w:left w:val="single" w:sz="6" w:space="0" w:color="AAAAAA"/>
+              <w:bottom w:val="single" w:sz="6" w:space="0" w:color="AAAAAA"/>
+              <w:right w:val="single" w:sz="6" w:space="0" w:color="AAAAAA"/>
+            </w:tcBorders>
+            <w:shd w:val="clear" w:color="auto" w:fill="D5D5D5"/>
+            <w:tcMar>
+              <w:top w:w="75" w:type="dxa"/>
+              <w:left w:w="90" w:type="dxa"/>
+              <w:bottom w:w="75" w:type="dxa"/>
+              <w:right w:w="225" w:type="dxa"/>
+            </w:tcMar>
+            <w:vAlign w:val="bottom"/>
+            <w:hideMark/>
+          </w:tcPr>
+          <w:p>
+            <w:pPr>
+              <w:widowControl/>
+              <w:jc w:val="left"/>
+              <w:rPr>
+                <w:rFonts w:ascii="Verdana" w:hAnsi="Verdana"/>
+                <w:b/>
+                <w:bCs/>
+                <w:color w:val="000000"/>
+                <w:sz w:val="18"/>
+                <w:szCs w:val="18"/>
+              </w:rPr>
+            </w:pPr>
+            <w:r>
+              <w:rPr>
+                <w:rFonts w:ascii="Verdana" w:hAnsi="Verdana"/>
+                <w:b/>
+                <w:bCs/>
+                <w:color w:val="000000"/>
+                <w:sz w:val="18"/>
+                <w:szCs w:val="18"/>
+              </w:rPr>
+              <w:t>修饰符</w:t>
+            </w:r>
+          </w:p>
+        </w:tc>
+        <w:tc>
+          <w:tcPr>
+            <w:tcW w:w="0" w:type="auto"/>
+            <w:tcBorders>
+              <w:top w:val="single" w:sz="6" w:space="0" w:color="AAAAAA"/>
+              <w:left w:val="single" w:sz="6" w:space="0" w:color="AAAAAA"/>
+              <w:bottom w:val="single" w:sz="6" w:space="0" w:color="AAAAAA"/>
+              <w:right w:val="single" w:sz="6" w:space="0" w:color="AAAAAA"/>
+            </w:tcBorders>
+            <w:shd w:val="clear" w:color="auto" w:fill="D5D5D5"/>
+            <w:tcMar>
+              <w:top w:w="75" w:type="dxa"/>
+              <w:left w:w="90" w:type="dxa"/>
+              <w:bottom w:w="75" w:type="dxa"/>
+              <w:right w:w="225" w:type="dxa"/>
+            </w:tcMar>
+            <w:vAlign w:val="bottom"/>
+            <w:hideMark/>
+          </w:tcPr>
+          <w:p>
+            <w:pPr>
+              <w:rPr>
+                <w:rFonts w:ascii="Verdana" w:hAnsi="Verdana"/>
+                <w:b/>
+                <w:bCs/>
+                <w:color w:val="000000"/>
+                <w:sz w:val="18"/>
+                <w:szCs w:val="18"/>
+              </w:rPr>
+            </w:pPr>
+            <w:r>
+              <w:rPr>
+                <w:rFonts w:ascii="Verdana" w:hAnsi="Verdana"/>
+                <w:b/>
+                <w:bCs/>
+                <w:color w:val="000000"/>
+                <w:sz w:val="18"/>
+                <w:szCs w:val="18"/>
+              </w:rPr>
+              <w:t>描述</w:t>
+            </w:r>
+          </w:p>
+        </w:tc>
+      </w:tr>
+      <w:tr>
+        <w:tc>
+          <w:tcPr>
+            <w:tcW w:w="0" w:type="auto"/>
+            <w:tcBorders>
+              <w:top w:val="single" w:sz="6" w:space="0" w:color="AAAAAA"/>
+              <w:left w:val="single" w:sz="6" w:space="0" w:color="AAAAAA"/>
+              <w:bottom w:val="single" w:sz="6" w:space="0" w:color="AAAAAA"/>
+              <w:right w:val="single" w:sz="6" w:space="0" w:color="AAAAAA"/>
+            </w:tcBorders>
+            <w:shd w:val="clear" w:color="auto" w:fill="EFEFEF"/>
+            <w:tcMar>
+              <w:top w:w="90" w:type="dxa"/>
+              <w:left w:w="90" w:type="dxa"/>
+              <w:bottom w:w="90" w:type="dxa"/>
+              <w:right w:w="225" w:type="dxa"/>
+            </w:tcMar>
+            <w:hideMark/>
+          </w:tcPr>
+          <w:p>
+            <w:pPr>
+              <w:rPr>
+                <w:rFonts w:ascii="Verdana" w:hAnsi="Verdana"/>
+                <w:color w:val="000000"/>
+                <w:sz w:val="18"/>
+                <w:szCs w:val="18"/>
+              </w:rPr>
+            </w:pPr>
+            <w:hyperlink r:id="rId8" w:history="1">
+              <w:r>
+                <w:rPr>
+                  <w:rStyle w:val="a5"/>
+                  <w:rFonts w:ascii="Verdana" w:hAnsi="Verdana"/>
+                  <w:color w:val="900B09"/>
+                  <w:sz w:val="18"/>
+                  <w:szCs w:val="18"/>
+                  <w:bdr w:val="none" w:sz="0" w:space="0" w:color="auto" w:frame="1"/>
+                </w:rPr>
+                <w:t>i</w:t>
+              </w:r>
+            </w:hyperlink>
+          </w:p>
+        </w:tc>
+        <w:tc>
+          <w:tcPr>
+            <w:tcW w:w="0" w:type="auto"/>
+            <w:tcBorders>
+              <w:top w:val="single" w:sz="6" w:space="0" w:color="AAAAAA"/>
+              <w:left w:val="single" w:sz="6" w:space="0" w:color="AAAAAA"/>
+              <w:bottom w:val="single" w:sz="6" w:space="0" w:color="AAAAAA"/>
+              <w:right w:val="single" w:sz="6" w:space="0" w:color="AAAAAA"/>
+            </w:tcBorders>
+            <w:shd w:val="clear" w:color="auto" w:fill="EFEFEF"/>
+            <w:tcMar>
+              <w:top w:w="90" w:type="dxa"/>
+              <w:left w:w="90" w:type="dxa"/>
+              <w:bottom w:w="90" w:type="dxa"/>
+              <w:right w:w="225" w:type="dxa"/>
+            </w:tcMar>
+            <w:hideMark/>
+          </w:tcPr>
+          <w:p>
+            <w:pPr>
+              <w:rPr>
+                <w:rFonts w:ascii="Verdana" w:hAnsi="Verdana"/>
+                <w:color w:val="000000"/>
+                <w:sz w:val="18"/>
+                <w:szCs w:val="18"/>
+              </w:rPr>
+            </w:pPr>
+            <w:r>
+              <w:rPr>
+                <w:rFonts w:ascii="Verdana" w:hAnsi="Verdana"/>
+                <w:color w:val="000000"/>
+                <w:sz w:val="18"/>
+                <w:szCs w:val="18"/>
+              </w:rPr>
+              <w:t>执行对大小写不敏感的匹配。</w:t>
+            </w:r>
+          </w:p>
+        </w:tc>
+      </w:tr>
+      <w:tr>
+        <w:tc>
+          <w:tcPr>
+            <w:tcW w:w="0" w:type="auto"/>
+            <w:tcBorders>
+              <w:top w:val="single" w:sz="6" w:space="0" w:color="AAAAAA"/>
+              <w:left w:val="single" w:sz="6" w:space="0" w:color="AAAAAA"/>
+              <w:bottom w:val="single" w:sz="6" w:space="0" w:color="AAAAAA"/>
+              <w:right w:val="single" w:sz="6" w:space="0" w:color="AAAAAA"/>
+            </w:tcBorders>
+            <w:shd w:val="clear" w:color="auto" w:fill="EFEFEF"/>
+            <w:tcMar>
+              <w:top w:w="90" w:type="dxa"/>
+              <w:left w:w="90" w:type="dxa"/>
+              <w:bottom w:w="90" w:type="dxa"/>
+              <w:right w:w="225" w:type="dxa"/>
+            </w:tcMar>
+            <w:hideMark/>
+          </w:tcPr>
+          <w:p>
+            <w:pPr>
+              <w:rPr>
+                <w:rFonts w:ascii="Verdana" w:hAnsi="Verdana"/>
+                <w:color w:val="000000"/>
+                <w:sz w:val="18"/>
+                <w:szCs w:val="18"/>
+              </w:rPr>
+            </w:pPr>
+            <w:hyperlink r:id="rId9" w:history="1">
+              <w:r>
+                <w:rPr>
+                  <w:rStyle w:val="a5"/>
+                  <w:rFonts w:ascii="Verdana" w:hAnsi="Verdana"/>
+                  <w:color w:val="900B09"/>
+                  <w:sz w:val="18"/>
+                  <w:szCs w:val="18"/>
+                  <w:bdr w:val="none" w:sz="0" w:space="0" w:color="auto" w:frame="1"/>
+                </w:rPr>
+                <w:t>g</w:t>
+              </w:r>
+            </w:hyperlink>
+          </w:p>
+        </w:tc>
+        <w:tc>
+          <w:tcPr>
+            <w:tcW w:w="0" w:type="auto"/>
+            <w:tcBorders>
+              <w:top w:val="single" w:sz="6" w:space="0" w:color="AAAAAA"/>
+              <w:left w:val="single" w:sz="6" w:space="0" w:color="AAAAAA"/>
+              <w:bottom w:val="single" w:sz="6" w:space="0" w:color="AAAAAA"/>
+              <w:right w:val="single" w:sz="6" w:space="0" w:color="AAAAAA"/>
+            </w:tcBorders>
+            <w:shd w:val="clear" w:color="auto" w:fill="EFEFEF"/>
+            <w:tcMar>
+              <w:top w:w="90" w:type="dxa"/>
+              <w:left w:w="90" w:type="dxa"/>
+              <w:bottom w:w="90" w:type="dxa"/>
+              <w:right w:w="225" w:type="dxa"/>
+            </w:tcMar>
+            <w:hideMark/>
+          </w:tcPr>
+          <w:p>
+            <w:pPr>
+              <w:rPr>
+                <w:rFonts w:ascii="Verdana" w:hAnsi="Verdana"/>
+                <w:color w:val="000000"/>
+                <w:sz w:val="18"/>
+                <w:szCs w:val="18"/>
+              </w:rPr>
+            </w:pPr>
+            <w:r>
+              <w:rPr>
+                <w:rFonts w:ascii="Verdana" w:hAnsi="Verdana"/>
+                <w:color w:val="000000"/>
+                <w:sz w:val="18"/>
+                <w:szCs w:val="18"/>
+              </w:rPr>
+              <w:t>执行全局匹配（查找所有匹配而非在找到第一个匹配后停止）。</w:t>
+            </w:r>
+          </w:p>
+        </w:tc>
+      </w:tr>
+      <w:tr>
+        <w:tc>
+          <w:tcPr>
+            <w:tcW w:w="0" w:type="auto"/>
+            <w:tcBorders>
+              <w:top w:val="single" w:sz="6" w:space="0" w:color="AAAAAA"/>
+              <w:left w:val="single" w:sz="6" w:space="0" w:color="AAAAAA"/>
+              <w:bottom w:val="single" w:sz="6" w:space="0" w:color="AAAAAA"/>
+              <w:right w:val="single" w:sz="6" w:space="0" w:color="AAAAAA"/>
+            </w:tcBorders>
+            <w:shd w:val="clear" w:color="auto" w:fill="EFEFEF"/>
+            <w:tcMar>
+              <w:top w:w="90" w:type="dxa"/>
+              <w:left w:w="90" w:type="dxa"/>
+              <w:bottom w:w="90" w:type="dxa"/>
+              <w:right w:w="225" w:type="dxa"/>
+            </w:tcMar>
+            <w:hideMark/>
+          </w:tcPr>
+          <w:p>
+            <w:pPr>
+              <w:rPr>
+                <w:rFonts w:ascii="Verdana" w:hAnsi="Verdana"/>
+                <w:color w:val="000000"/>
+                <w:sz w:val="18"/>
+                <w:szCs w:val="18"/>
+              </w:rPr>
+            </w:pPr>
+            <w:r>
+              <w:rPr>
+                <w:rFonts w:ascii="Verdana" w:hAnsi="Verdana"/>
+                <w:color w:val="000000"/>
+                <w:sz w:val="18"/>
+                <w:szCs w:val="18"/>
+              </w:rPr>
+              <w:t>m</w:t>
+            </w:r>
+          </w:p>
+        </w:tc>
+        <w:tc>
+          <w:tcPr>
+            <w:tcW w:w="0" w:type="auto"/>
+            <w:tcBorders>
+              <w:top w:val="single" w:sz="6" w:space="0" w:color="AAAAAA"/>
+              <w:left w:val="single" w:sz="6" w:space="0" w:color="AAAAAA"/>
+              <w:bottom w:val="single" w:sz="6" w:space="0" w:color="AAAAAA"/>
+              <w:right w:val="single" w:sz="6" w:space="0" w:color="AAAAAA"/>
+            </w:tcBorders>
+            <w:shd w:val="clear" w:color="auto" w:fill="EFEFEF"/>
+            <w:tcMar>
+              <w:top w:w="90" w:type="dxa"/>
+              <w:left w:w="90" w:type="dxa"/>
+              <w:bottom w:w="90" w:type="dxa"/>
+              <w:right w:w="225" w:type="dxa"/>
+            </w:tcMar>
+            <w:hideMark/>
+          </w:tcPr>
+          <w:p>
+            <w:pPr>
+              <w:rPr>
+                <w:rFonts w:ascii="Verdana" w:hAnsi="Verdana"/>
+                <w:color w:val="000000"/>
+                <w:sz w:val="18"/>
+                <w:szCs w:val="18"/>
+              </w:rPr>
+            </w:pPr>
+            <w:r>
+              <w:rPr>
+                <w:rFonts w:ascii="Verdana" w:hAnsi="Verdana"/>
+                <w:color w:val="000000"/>
+                <w:sz w:val="18"/>
+                <w:szCs w:val="18"/>
+              </w:rPr>
+              <w:t>执行多行匹配。</w:t>
+            </w:r>
+          </w:p>
+        </w:tc>
+      </w:tr>
+    </w:tbl>
+    <w:p/>
+    <w:p>
+      <w:pPr>
+        <w:pStyle w:val="3"/>
+      </w:pPr>
+      <w:r>
+        <w:rPr>
+          <w:rFonts w:hint="eastAsia"/>
+        </w:rPr>
+        <w:t>方括</w:t>
+      </w:r>
+      <w:r>
+        <w:t>号</w:t>
+      </w:r>
+    </w:p>
+    <w:p>
+      <w:pPr>
+        <w:pStyle w:val="a7"/>
+        <w:shd w:val="clear" w:color="auto" w:fill="F9F9F9"/>
+        <w:spacing w:before="180" w:beforeAutospacing="0" w:after="0" w:afterAutospacing="0" w:line="270" w:lineRule="atLeast"/>
+        <w:rPr>
+          <w:rFonts w:ascii="Verdana" w:hAnsi="Verdana"/>
+          <w:color w:val="000000"/>
+          <w:sz w:val="18"/>
+          <w:szCs w:val="18"/>
+        </w:rPr>
+      </w:pPr>
+      <w:r>
+        <w:rPr>
+          <w:rFonts w:ascii="Verdana" w:hAnsi="Verdana"/>
+          <w:color w:val="000000"/>
+          <w:sz w:val="18"/>
+          <w:szCs w:val="18"/>
+        </w:rPr>
+        <w:t>方括号用于查找某个范围内的字符：</w:t>
+      </w:r>
+    </w:p>
+    <w:tbl>
+      <w:tblPr>
+        <w:tblW w:w="10635" w:type="dxa"/>
+        <w:tblBorders>
+          <w:top w:val="single" w:sz="6" w:space="0" w:color="AAAAAA"/>
+          <w:left w:val="single" w:sz="6" w:space="0" w:color="AAAAAA"/>
+          <w:bottom w:val="single" w:sz="6" w:space="0" w:color="AAAAAA"/>
+          <w:right w:val="single" w:sz="6" w:space="0" w:color="AAAAAA"/>
+        </w:tblBorders>
+        <w:shd w:val="clear" w:color="auto" w:fill="F9F9F9"/>
+        <w:tblCellMar>
+          <w:left w:w="0" w:type="dxa"/>
+          <w:right w:w="0" w:type="dxa"/>
+        </w:tblCellMar>
+        <w:tblLook w:val="04A0" w:firstRow="1" w:lastRow="0" w:firstColumn="1" w:lastColumn="0" w:noHBand="0" w:noVBand="1"/>
+      </w:tblPr>
+      <w:tblGrid>
+        <w:gridCol w:w="1839"/>
+        <w:gridCol w:w="8796"/>
+      </w:tblGrid>
+      <w:tr>
+        <w:tc>
+          <w:tcPr>
+            <w:tcW w:w="1785" w:type="dxa"/>
+            <w:tcBorders>
+              <w:top w:val="single" w:sz="6" w:space="0" w:color="AAAAAA"/>
+              <w:left w:val="single" w:sz="6" w:space="0" w:color="AAAAAA"/>
+              <w:bottom w:val="single" w:sz="6" w:space="0" w:color="AAAAAA"/>
+              <w:right w:val="single" w:sz="6" w:space="0" w:color="AAAAAA"/>
+            </w:tcBorders>
+            <w:shd w:val="clear" w:color="auto" w:fill="D5D5D5"/>
+            <w:tcMar>
+              <w:top w:w="75" w:type="dxa"/>
+              <w:left w:w="90" w:type="dxa"/>
+              <w:bottom w:w="75" w:type="dxa"/>
+              <w:right w:w="225" w:type="dxa"/>
+            </w:tcMar>
+            <w:vAlign w:val="bottom"/>
+            <w:hideMark/>
+          </w:tcPr>
+          <w:p>
+            <w:pPr>
+              <w:rPr>
+                <w:rFonts w:ascii="Verdana" w:hAnsi="Verdana"/>
+                <w:b/>
+                <w:bCs/>
+                <w:color w:val="000000"/>
+                <w:sz w:val="18"/>
+                <w:szCs w:val="18"/>
+              </w:rPr>
+            </w:pPr>
+            <w:r>
+              <w:rPr>
+                <w:rFonts w:ascii="Verdana" w:hAnsi="Verdana"/>
+                <w:b/>
+                <w:bCs/>
+                <w:color w:val="000000"/>
+                <w:sz w:val="18"/>
+                <w:szCs w:val="18"/>
+              </w:rPr>
+              <w:lastRenderedPageBreak/>
+              <w:t>表达式</w:t>
+            </w:r>
+          </w:p>
+        </w:tc>
+        <w:tc>
+          <w:tcPr>
+            <w:tcW w:w="0" w:type="auto"/>
+            <w:tcBorders>
+              <w:top w:val="single" w:sz="6" w:space="0" w:color="AAAAAA"/>
+              <w:left w:val="single" w:sz="6" w:space="0" w:color="AAAAAA"/>
+              <w:bottom w:val="single" w:sz="6" w:space="0" w:color="AAAAAA"/>
+              <w:right w:val="single" w:sz="6" w:space="0" w:color="AAAAAA"/>
+            </w:tcBorders>
+            <w:shd w:val="clear" w:color="auto" w:fill="D5D5D5"/>
+            <w:tcMar>
+              <w:top w:w="75" w:type="dxa"/>
+              <w:left w:w="90" w:type="dxa"/>
+              <w:bottom w:w="75" w:type="dxa"/>
+              <w:right w:w="225" w:type="dxa"/>
+            </w:tcMar>
+            <w:vAlign w:val="bottom"/>
+            <w:hideMark/>
+          </w:tcPr>
+          <w:p>
+            <w:pPr>
+              <w:rPr>
+                <w:rFonts w:ascii="Verdana" w:hAnsi="Verdana"/>
+                <w:b/>
+                <w:bCs/>
+                <w:color w:val="000000"/>
+                <w:sz w:val="18"/>
+                <w:szCs w:val="18"/>
+              </w:rPr>
+            </w:pPr>
+            <w:r>
+              <w:rPr>
+                <w:rFonts w:ascii="Verdana" w:hAnsi="Verdana"/>
+                <w:b/>
+                <w:bCs/>
+                <w:color w:val="000000"/>
+                <w:sz w:val="18"/>
+                <w:szCs w:val="18"/>
+              </w:rPr>
+              <w:t>描述</w:t>
+            </w:r>
+          </w:p>
+        </w:tc>
+      </w:tr>
+      <w:tr>
+        <w:tc>
+          <w:tcPr>
+            <w:tcW w:w="0" w:type="auto"/>
+            <w:tcBorders>
+              <w:top w:val="single" w:sz="6" w:space="0" w:color="AAAAAA"/>
+              <w:left w:val="single" w:sz="6" w:space="0" w:color="AAAAAA"/>
+              <w:bottom w:val="single" w:sz="6" w:space="0" w:color="AAAAAA"/>
+              <w:right w:val="single" w:sz="6" w:space="0" w:color="AAAAAA"/>
+            </w:tcBorders>
+            <w:shd w:val="clear" w:color="auto" w:fill="EFEFEF"/>
+            <w:tcMar>
+              <w:top w:w="90" w:type="dxa"/>
+              <w:left w:w="90" w:type="dxa"/>
+              <w:bottom w:w="90" w:type="dxa"/>
+              <w:right w:w="225" w:type="dxa"/>
+            </w:tcMar>
+            <w:hideMark/>
+          </w:tcPr>
+          <w:p>
+            <w:pPr>
+              <w:rPr>
+                <w:rFonts w:ascii="Verdana" w:hAnsi="Verdana"/>
+                <w:color w:val="000000"/>
+                <w:sz w:val="18"/>
+                <w:szCs w:val="18"/>
+              </w:rPr>
+            </w:pPr>
+            <w:r>
+              <w:rPr>
+                <w:rFonts w:ascii="Verdana" w:hAnsi="Verdana"/>
+                <w:color w:val="000000"/>
+                <w:bdr w:val="none" w:sz="0" w:space="0" w:color="auto" w:frame="1"/>
+              </w:rPr>
+              <w:t>[a</w:t>
+            </w:r>
+            <w:r>
+              <w:rPr>
+                <w:rFonts w:ascii="Verdana" w:hAnsi="Verdana"/>
+                <w:color w:val="000000"/>
+                <w:bdr w:val="none" w:sz="0" w:space="0" w:color="auto" w:frame="1"/>
+              </w:rPr>
+              <w:t>b</w:t>
+            </w:r>
+            <w:r>
+              <w:rPr>
+                <w:rFonts w:ascii="Verdana" w:hAnsi="Verdana"/>
+                <w:color w:val="000000"/>
+                <w:bdr w:val="none" w:sz="0" w:space="0" w:color="auto" w:frame="1"/>
+              </w:rPr>
+              <w:t>c]</w:t>
+            </w:r>
+          </w:p>
+        </w:tc>
+        <w:tc>
+          <w:tcPr>
+            <w:tcW w:w="0" w:type="auto"/>
+            <w:tcBorders>
+              <w:top w:val="single" w:sz="6" w:space="0" w:color="AAAAAA"/>
+              <w:left w:val="single" w:sz="6" w:space="0" w:color="AAAAAA"/>
+              <w:bottom w:val="single" w:sz="6" w:space="0" w:color="AAAAAA"/>
+              <w:right w:val="single" w:sz="6" w:space="0" w:color="AAAAAA"/>
+            </w:tcBorders>
+            <w:shd w:val="clear" w:color="auto" w:fill="EFEFEF"/>
+            <w:tcMar>
+              <w:top w:w="90" w:type="dxa"/>
+              <w:left w:w="90" w:type="dxa"/>
+              <w:bottom w:w="90" w:type="dxa"/>
+              <w:right w:w="225" w:type="dxa"/>
+            </w:tcMar>
+            <w:hideMark/>
+          </w:tcPr>
+          <w:p>
+            <w:pPr>
+              <w:rPr>
+                <w:rFonts w:ascii="Verdana" w:hAnsi="Verdana"/>
+                <w:color w:val="000000"/>
+                <w:sz w:val="18"/>
+                <w:szCs w:val="18"/>
+              </w:rPr>
+            </w:pPr>
+            <w:r>
+              <w:rPr>
+                <w:rFonts w:ascii="Verdana" w:hAnsi="Verdana"/>
+                <w:color w:val="000000"/>
+                <w:sz w:val="18"/>
+                <w:szCs w:val="18"/>
+              </w:rPr>
+              <w:t>查找方括号之间的任何字符。</w:t>
+            </w:r>
+          </w:p>
+        </w:tc>
+      </w:tr>
+      <w:tr>
+        <w:tc>
+          <w:tcPr>
+            <w:tcW w:w="0" w:type="auto"/>
+            <w:tcBorders>
+              <w:top w:val="single" w:sz="6" w:space="0" w:color="AAAAAA"/>
+              <w:left w:val="single" w:sz="6" w:space="0" w:color="AAAAAA"/>
+              <w:bottom w:val="single" w:sz="6" w:space="0" w:color="AAAAAA"/>
+              <w:right w:val="single" w:sz="6" w:space="0" w:color="AAAAAA"/>
+            </w:tcBorders>
+            <w:shd w:val="clear" w:color="auto" w:fill="EFEFEF"/>
+            <w:tcMar>
+              <w:top w:w="90" w:type="dxa"/>
+              <w:left w:w="90" w:type="dxa"/>
+              <w:bottom w:w="90" w:type="dxa"/>
+              <w:right w:w="225" w:type="dxa"/>
+            </w:tcMar>
+            <w:hideMark/>
+          </w:tcPr>
+          <w:p>
+            <w:pPr>
+              <w:rPr>
+                <w:rFonts w:ascii="Verdana" w:hAnsi="Verdana"/>
+                <w:color w:val="000000"/>
+                <w:sz w:val="18"/>
+                <w:szCs w:val="18"/>
+              </w:rPr>
+            </w:pPr>
+            <w:r>
+              <w:rPr>
+                <w:rFonts w:ascii="Verdana" w:hAnsi="Verdana"/>
+                <w:color w:val="000000"/>
+                <w:bdr w:val="none" w:sz="0" w:space="0" w:color="auto" w:frame="1"/>
+              </w:rPr>
+              <w:t>[^abc]</w:t>
+            </w:r>
+          </w:p>
+        </w:tc>
+        <w:tc>
+          <w:tcPr>
+            <w:tcW w:w="0" w:type="auto"/>
+            <w:tcBorders>
+              <w:top w:val="single" w:sz="6" w:space="0" w:color="AAAAAA"/>
+              <w:left w:val="single" w:sz="6" w:space="0" w:color="AAAAAA"/>
+              <w:bottom w:val="single" w:sz="6" w:space="0" w:color="AAAAAA"/>
+              <w:right w:val="single" w:sz="6" w:space="0" w:color="AAAAAA"/>
+            </w:tcBorders>
+            <w:shd w:val="clear" w:color="auto" w:fill="EFEFEF"/>
+            <w:tcMar>
+              <w:top w:w="90" w:type="dxa"/>
+              <w:left w:w="90" w:type="dxa"/>
+              <w:bottom w:w="90" w:type="dxa"/>
+              <w:right w:w="225" w:type="dxa"/>
+            </w:tcMar>
+            <w:hideMark/>
+          </w:tcPr>
+          <w:p>
+            <w:pPr>
+              <w:rPr>
+                <w:rFonts w:ascii="Verdana" w:hAnsi="Verdana"/>
+                <w:color w:val="000000"/>
+                <w:sz w:val="18"/>
+                <w:szCs w:val="18"/>
+              </w:rPr>
+            </w:pPr>
+            <w:r>
+              <w:rPr>
+                <w:rFonts w:ascii="Verdana" w:hAnsi="Verdana"/>
+                <w:color w:val="000000"/>
+                <w:sz w:val="18"/>
+                <w:szCs w:val="18"/>
+              </w:rPr>
+              <w:t>查找任何不在方括号之间的字符。</w:t>
+            </w:r>
+          </w:p>
+        </w:tc>
+      </w:tr>
+      <w:tr>
+        <w:tc>
+          <w:tcPr>
+            <w:tcW w:w="0" w:type="auto"/>
+            <w:tcBorders>
+              <w:top w:val="single" w:sz="6" w:space="0" w:color="AAAAAA"/>
+              <w:left w:val="single" w:sz="6" w:space="0" w:color="AAAAAA"/>
+              <w:bottom w:val="single" w:sz="6" w:space="0" w:color="AAAAAA"/>
+              <w:right w:val="single" w:sz="6" w:space="0" w:color="AAAAAA"/>
+            </w:tcBorders>
+            <w:shd w:val="clear" w:color="auto" w:fill="EFEFEF"/>
+            <w:tcMar>
+              <w:top w:w="90" w:type="dxa"/>
+              <w:left w:w="90" w:type="dxa"/>
+              <w:bottom w:w="90" w:type="dxa"/>
+              <w:right w:w="225" w:type="dxa"/>
+            </w:tcMar>
+            <w:hideMark/>
+          </w:tcPr>
+          <w:p>
+            <w:pPr>
+              <w:rPr>
+                <w:rFonts w:ascii="Verdana" w:hAnsi="Verdana"/>
+                <w:color w:val="000000"/>
+                <w:sz w:val="18"/>
+                <w:szCs w:val="18"/>
+              </w:rPr>
+            </w:pPr>
+            <w:r>
+              <w:rPr>
+                <w:rFonts w:ascii="Verdana" w:hAnsi="Verdana"/>
+                <w:color w:val="000000"/>
+                <w:sz w:val="18"/>
+                <w:szCs w:val="18"/>
+              </w:rPr>
+              <w:t>[0-9]</w:t>
+            </w:r>
+          </w:p>
+        </w:tc>
+        <w:tc>
+          <w:tcPr>
+            <w:tcW w:w="0" w:type="auto"/>
+            <w:tcBorders>
+              <w:top w:val="single" w:sz="6" w:space="0" w:color="AAAAAA"/>
+              <w:left w:val="single" w:sz="6" w:space="0" w:color="AAAAAA"/>
+              <w:bottom w:val="single" w:sz="6" w:space="0" w:color="AAAAAA"/>
+              <w:right w:val="single" w:sz="6" w:space="0" w:color="AAAAAA"/>
+            </w:tcBorders>
+            <w:shd w:val="clear" w:color="auto" w:fill="EFEFEF"/>
+            <w:tcMar>
+              <w:top w:w="90" w:type="dxa"/>
+              <w:left w:w="90" w:type="dxa"/>
+              <w:bottom w:w="90" w:type="dxa"/>
+              <w:right w:w="225" w:type="dxa"/>
+            </w:tcMar>
+            <w:hideMark/>
+          </w:tcPr>
+          <w:p>
+            <w:pPr>
+              <w:rPr>
+                <w:rFonts w:ascii="Verdana" w:hAnsi="Verdana"/>
+                <w:color w:val="000000"/>
+                <w:sz w:val="18"/>
+                <w:szCs w:val="18"/>
+              </w:rPr>
+            </w:pPr>
+            <w:r>
+              <w:rPr>
+                <w:rFonts w:ascii="Verdana" w:hAnsi="Verdana"/>
+                <w:color w:val="000000"/>
+                <w:sz w:val="18"/>
+                <w:szCs w:val="18"/>
+              </w:rPr>
+              <w:t>查找任何从</w:t>
+            </w:r>
+            <w:r>
+              <w:rPr>
+                <w:rFonts w:ascii="Verdana" w:hAnsi="Verdana"/>
+                <w:color w:val="000000"/>
+                <w:sz w:val="18"/>
+                <w:szCs w:val="18"/>
+              </w:rPr>
+              <w:t xml:space="preserve"> 0 </w:t>
+            </w:r>
+            <w:r>
+              <w:rPr>
+                <w:rFonts w:ascii="Verdana" w:hAnsi="Verdana"/>
+                <w:color w:val="000000"/>
+                <w:sz w:val="18"/>
+                <w:szCs w:val="18"/>
+              </w:rPr>
+              <w:t>至</w:t>
+            </w:r>
+            <w:r>
+              <w:rPr>
+                <w:rFonts w:ascii="Verdana" w:hAnsi="Verdana"/>
+                <w:color w:val="000000"/>
+                <w:sz w:val="18"/>
+                <w:szCs w:val="18"/>
+              </w:rPr>
+              <w:t xml:space="preserve"> 9 </w:t>
+            </w:r>
+            <w:r>
+              <w:rPr>
+                <w:rFonts w:ascii="Verdana" w:hAnsi="Verdana"/>
+                <w:color w:val="000000"/>
+                <w:sz w:val="18"/>
+                <w:szCs w:val="18"/>
+              </w:rPr>
+              <w:t>的数字。</w:t>
+            </w:r>
+          </w:p>
+        </w:tc>
+      </w:tr>
+      <w:tr>
+        <w:tc>
+          <w:tcPr>
+            <w:tcW w:w="0" w:type="auto"/>
+            <w:tcBorders>
+              <w:top w:val="single" w:sz="6" w:space="0" w:color="AAAAAA"/>
+              <w:left w:val="single" w:sz="6" w:space="0" w:color="AAAAAA"/>
+              <w:bottom w:val="single" w:sz="6" w:space="0" w:color="AAAAAA"/>
+              <w:right w:val="single" w:sz="6" w:space="0" w:color="AAAAAA"/>
+            </w:tcBorders>
+            <w:shd w:val="clear" w:color="auto" w:fill="EFEFEF"/>
+            <w:tcMar>
+              <w:top w:w="90" w:type="dxa"/>
+              <w:left w:w="90" w:type="dxa"/>
+              <w:bottom w:w="90" w:type="dxa"/>
+              <w:right w:w="225" w:type="dxa"/>
+            </w:tcMar>
+            <w:hideMark/>
+          </w:tcPr>
+          <w:p>
+            <w:pPr>
+              <w:rPr>
+                <w:rFonts w:ascii="Verdana" w:hAnsi="Verdana"/>
+                <w:color w:val="000000"/>
+                <w:sz w:val="18"/>
+                <w:szCs w:val="18"/>
+              </w:rPr>
+            </w:pPr>
+            <w:r>
+              <w:rPr>
+                <w:rFonts w:ascii="Verdana" w:hAnsi="Verdana"/>
+                <w:color w:val="000000"/>
+                <w:sz w:val="18"/>
+                <w:szCs w:val="18"/>
+              </w:rPr>
+              <w:t>[a-z]</w:t>
+            </w:r>
+          </w:p>
+        </w:tc>
+        <w:tc>
+          <w:tcPr>
+            <w:tcW w:w="0" w:type="auto"/>
+            <w:tcBorders>
+              <w:top w:val="single" w:sz="6" w:space="0" w:color="AAAAAA"/>
+              <w:left w:val="single" w:sz="6" w:space="0" w:color="AAAAAA"/>
+              <w:bottom w:val="single" w:sz="6" w:space="0" w:color="AAAAAA"/>
+              <w:right w:val="single" w:sz="6" w:space="0" w:color="AAAAAA"/>
+            </w:tcBorders>
+            <w:shd w:val="clear" w:color="auto" w:fill="EFEFEF"/>
+            <w:tcMar>
+              <w:top w:w="90" w:type="dxa"/>
+              <w:left w:w="90" w:type="dxa"/>
+              <w:bottom w:w="90" w:type="dxa"/>
+              <w:right w:w="225" w:type="dxa"/>
+            </w:tcMar>
+            <w:hideMark/>
+          </w:tcPr>
+          <w:p>
+            <w:pPr>
+              <w:rPr>
+                <w:rFonts w:ascii="Verdana" w:hAnsi="Verdana"/>
+                <w:color w:val="000000"/>
+                <w:sz w:val="18"/>
+                <w:szCs w:val="18"/>
+              </w:rPr>
+            </w:pPr>
+            <w:r>
+              <w:rPr>
+                <w:rFonts w:ascii="Verdana" w:hAnsi="Verdana"/>
+                <w:color w:val="000000"/>
+                <w:sz w:val="18"/>
+                <w:szCs w:val="18"/>
+              </w:rPr>
+              <w:t>查找任何从小写</w:t>
+            </w:r>
+            <w:r>
+              <w:rPr>
+                <w:rFonts w:ascii="Verdana" w:hAnsi="Verdana"/>
+                <w:color w:val="000000"/>
+                <w:sz w:val="18"/>
+                <w:szCs w:val="18"/>
+              </w:rPr>
+              <w:t xml:space="preserve"> a </w:t>
+            </w:r>
+            <w:r>
+              <w:rPr>
+                <w:rFonts w:ascii="Verdana" w:hAnsi="Verdana"/>
+                <w:color w:val="000000"/>
+                <w:sz w:val="18"/>
+                <w:szCs w:val="18"/>
+              </w:rPr>
+              <w:t>到小写</w:t>
+            </w:r>
+            <w:r>
+              <w:rPr>
+                <w:rFonts w:ascii="Verdana" w:hAnsi="Verdana"/>
+                <w:color w:val="000000"/>
+                <w:sz w:val="18"/>
+                <w:szCs w:val="18"/>
+              </w:rPr>
+              <w:t xml:space="preserve"> z </w:t>
+            </w:r>
+            <w:r>
+              <w:rPr>
+                <w:rFonts w:ascii="Verdana" w:hAnsi="Verdana"/>
+                <w:color w:val="000000"/>
+                <w:sz w:val="18"/>
+                <w:szCs w:val="18"/>
+              </w:rPr>
+              <w:t>的字符。</w:t>
+            </w:r>
+          </w:p>
+        </w:tc>
+      </w:tr>
+      <w:tr>
+        <w:tc>
+          <w:tcPr>
+            <w:tcW w:w="0" w:type="auto"/>
+            <w:tcBorders>
+              <w:top w:val="single" w:sz="6" w:space="0" w:color="AAAAAA"/>
+              <w:left w:val="single" w:sz="6" w:space="0" w:color="AAAAAA"/>
+              <w:bottom w:val="single" w:sz="6" w:space="0" w:color="AAAAAA"/>
+              <w:right w:val="single" w:sz="6" w:space="0" w:color="AAAAAA"/>
+            </w:tcBorders>
+            <w:shd w:val="clear" w:color="auto" w:fill="EFEFEF"/>
+            <w:tcMar>
+              <w:top w:w="90" w:type="dxa"/>
+              <w:left w:w="90" w:type="dxa"/>
+              <w:bottom w:w="90" w:type="dxa"/>
+              <w:right w:w="225" w:type="dxa"/>
+            </w:tcMar>
+            <w:hideMark/>
+          </w:tcPr>
+          <w:p>
+            <w:pPr>
+              <w:rPr>
+                <w:rFonts w:ascii="Verdana" w:hAnsi="Verdana"/>
+                <w:color w:val="000000"/>
+                <w:sz w:val="18"/>
+                <w:szCs w:val="18"/>
+              </w:rPr>
+            </w:pPr>
+            <w:r>
+              <w:rPr>
+                <w:rFonts w:ascii="Verdana" w:hAnsi="Verdana"/>
+                <w:color w:val="000000"/>
+                <w:sz w:val="18"/>
+                <w:szCs w:val="18"/>
+              </w:rPr>
+              <w:t>[A-Z]</w:t>
+            </w:r>
+          </w:p>
+        </w:tc>
+        <w:tc>
+          <w:tcPr>
+            <w:tcW w:w="0" w:type="auto"/>
+            <w:tcBorders>
+              <w:top w:val="single" w:sz="6" w:space="0" w:color="AAAAAA"/>
+              <w:left w:val="single" w:sz="6" w:space="0" w:color="AAAAAA"/>
+              <w:bottom w:val="single" w:sz="6" w:space="0" w:color="AAAAAA"/>
+              <w:right w:val="single" w:sz="6" w:space="0" w:color="AAAAAA"/>
+            </w:tcBorders>
+            <w:shd w:val="clear" w:color="auto" w:fill="EFEFEF"/>
+            <w:tcMar>
+              <w:top w:w="90" w:type="dxa"/>
+              <w:left w:w="90" w:type="dxa"/>
+              <w:bottom w:w="90" w:type="dxa"/>
+              <w:right w:w="225" w:type="dxa"/>
+            </w:tcMar>
+            <w:hideMark/>
+          </w:tcPr>
+          <w:p>
+            <w:pPr>
+              <w:rPr>
+                <w:rFonts w:ascii="Verdana" w:hAnsi="Verdana"/>
+                <w:color w:val="000000"/>
+                <w:sz w:val="18"/>
+                <w:szCs w:val="18"/>
+              </w:rPr>
+            </w:pPr>
+            <w:r>
+              <w:rPr>
+                <w:rFonts w:ascii="Verdana" w:hAnsi="Verdana"/>
+                <w:color w:val="000000"/>
+                <w:sz w:val="18"/>
+                <w:szCs w:val="18"/>
+              </w:rPr>
+              <w:t>查找任何从大写</w:t>
+            </w:r>
+            <w:r>
+              <w:rPr>
+                <w:rFonts w:ascii="Verdana" w:hAnsi="Verdana"/>
+                <w:color w:val="000000"/>
+                <w:sz w:val="18"/>
+                <w:szCs w:val="18"/>
+              </w:rPr>
+              <w:t xml:space="preserve"> A </w:t>
+            </w:r>
+            <w:r>
+              <w:rPr>
+                <w:rFonts w:ascii="Verdana" w:hAnsi="Verdana"/>
+                <w:color w:val="000000"/>
+                <w:sz w:val="18"/>
+                <w:szCs w:val="18"/>
+              </w:rPr>
+              <w:t>到大写</w:t>
+            </w:r>
+            <w:r>
+              <w:rPr>
+                <w:rFonts w:ascii="Verdana" w:hAnsi="Verdana"/>
+                <w:color w:val="000000"/>
+                <w:sz w:val="18"/>
+                <w:szCs w:val="18"/>
+              </w:rPr>
+              <w:t xml:space="preserve"> Z </w:t>
+            </w:r>
+            <w:r>
+              <w:rPr>
+                <w:rFonts w:ascii="Verdana" w:hAnsi="Verdana"/>
+                <w:color w:val="000000"/>
+                <w:sz w:val="18"/>
+                <w:szCs w:val="18"/>
+              </w:rPr>
+              <w:t>的字符。</w:t>
+            </w:r>
+          </w:p>
+        </w:tc>
+      </w:tr>
+      <w:tr>
+        <w:tc>
+          <w:tcPr>
+            <w:tcW w:w="0" w:type="auto"/>
+            <w:tcBorders>
+              <w:top w:val="single" w:sz="6" w:space="0" w:color="AAAAAA"/>
+              <w:left w:val="single" w:sz="6" w:space="0" w:color="AAAAAA"/>
+              <w:bottom w:val="single" w:sz="6" w:space="0" w:color="AAAAAA"/>
+              <w:right w:val="single" w:sz="6" w:space="0" w:color="AAAAAA"/>
+            </w:tcBorders>
+            <w:shd w:val="clear" w:color="auto" w:fill="EFEFEF"/>
+            <w:tcMar>
+              <w:top w:w="90" w:type="dxa"/>
+              <w:left w:w="90" w:type="dxa"/>
+              <w:bottom w:w="90" w:type="dxa"/>
+              <w:right w:w="225" w:type="dxa"/>
+            </w:tcMar>
+            <w:hideMark/>
+          </w:tcPr>
+          <w:p>
+            <w:pPr>
+              <w:rPr>
+                <w:rFonts w:ascii="Verdana" w:hAnsi="Verdana"/>
+                <w:color w:val="000000"/>
+                <w:sz w:val="18"/>
+                <w:szCs w:val="18"/>
+              </w:rPr>
+            </w:pPr>
+            <w:r>
+              <w:rPr>
+                <w:rFonts w:ascii="Verdana" w:hAnsi="Verdana"/>
+                <w:color w:val="000000"/>
+                <w:sz w:val="18"/>
+                <w:szCs w:val="18"/>
+              </w:rPr>
+              <w:t>[A-z]</w:t>
+            </w:r>
+          </w:p>
+        </w:tc>
+        <w:tc>
+          <w:tcPr>
+            <w:tcW w:w="0" w:type="auto"/>
+            <w:tcBorders>
+              <w:top w:val="single" w:sz="6" w:space="0" w:color="AAAAAA"/>
+              <w:left w:val="single" w:sz="6" w:space="0" w:color="AAAAAA"/>
+              <w:bottom w:val="single" w:sz="6" w:space="0" w:color="AAAAAA"/>
+              <w:right w:val="single" w:sz="6" w:space="0" w:color="AAAAAA"/>
+            </w:tcBorders>
+            <w:shd w:val="clear" w:color="auto" w:fill="EFEFEF"/>
+            <w:tcMar>
+              <w:top w:w="90" w:type="dxa"/>
+              <w:left w:w="90" w:type="dxa"/>
+              <w:bottom w:w="90" w:type="dxa"/>
+              <w:right w:w="225" w:type="dxa"/>
+            </w:tcMar>
+            <w:hideMark/>
+          </w:tcPr>
+          <w:p>
+            <w:pPr>
+              <w:rPr>
+                <w:rFonts w:ascii="Verdana" w:hAnsi="Verdana"/>
+                <w:color w:val="000000"/>
+                <w:sz w:val="18"/>
+                <w:szCs w:val="18"/>
+              </w:rPr>
+            </w:pPr>
+            <w:r>
+              <w:rPr>
+                <w:rFonts w:ascii="Verdana" w:hAnsi="Verdana"/>
+                <w:color w:val="000000"/>
+                <w:sz w:val="18"/>
+                <w:szCs w:val="18"/>
+              </w:rPr>
+              <w:t>查找任何从大写</w:t>
+            </w:r>
+            <w:r>
+              <w:rPr>
+                <w:rFonts w:ascii="Verdana" w:hAnsi="Verdana"/>
+                <w:color w:val="000000"/>
+                <w:sz w:val="18"/>
+                <w:szCs w:val="18"/>
+              </w:rPr>
+              <w:t xml:space="preserve"> A </w:t>
+            </w:r>
+            <w:r>
+              <w:rPr>
+                <w:rFonts w:ascii="Verdana" w:hAnsi="Verdana"/>
+                <w:color w:val="000000"/>
+                <w:sz w:val="18"/>
+                <w:szCs w:val="18"/>
+              </w:rPr>
+              <w:t>到小写</w:t>
+            </w:r>
+            <w:r>
+              <w:rPr>
+                <w:rFonts w:ascii="Verdana" w:hAnsi="Verdana"/>
+                <w:color w:val="000000"/>
+                <w:sz w:val="18"/>
+                <w:szCs w:val="18"/>
+              </w:rPr>
+              <w:t xml:space="preserve"> z </w:t>
+            </w:r>
+            <w:r>
+              <w:rPr>
+                <w:rFonts w:ascii="Verdana" w:hAnsi="Verdana"/>
+                <w:color w:val="000000"/>
+                <w:sz w:val="18"/>
+                <w:szCs w:val="18"/>
+              </w:rPr>
+              <w:t>的字符。</w:t>
+            </w:r>
+          </w:p>
+        </w:tc>
+      </w:tr>
+      <w:tr>
+        <w:tc>
+          <w:tcPr>
+            <w:tcW w:w="0" w:type="auto"/>
+            <w:tcBorders>
+              <w:top w:val="single" w:sz="6" w:space="0" w:color="AAAAAA"/>
+              <w:left w:val="single" w:sz="6" w:space="0" w:color="AAAAAA"/>
+              <w:bottom w:val="single" w:sz="6" w:space="0" w:color="AAAAAA"/>
+              <w:right w:val="single" w:sz="6" w:space="0" w:color="AAAAAA"/>
+            </w:tcBorders>
+            <w:shd w:val="clear" w:color="auto" w:fill="EFEFEF"/>
+            <w:tcMar>
+              <w:top w:w="90" w:type="dxa"/>
+              <w:left w:w="90" w:type="dxa"/>
+              <w:bottom w:w="90" w:type="dxa"/>
+              <w:right w:w="225" w:type="dxa"/>
+            </w:tcMar>
+            <w:hideMark/>
+          </w:tcPr>
+          <w:p>
+            <w:pPr>
+              <w:rPr>
+                <w:rFonts w:ascii="Verdana" w:hAnsi="Verdana"/>
+                <w:color w:val="000000"/>
+                <w:sz w:val="18"/>
+                <w:szCs w:val="18"/>
+              </w:rPr>
+            </w:pPr>
+            <w:r>
+              <w:rPr>
+                <w:rFonts w:ascii="Verdana" w:hAnsi="Verdana"/>
+                <w:color w:val="000000"/>
+                <w:sz w:val="18"/>
+                <w:szCs w:val="18"/>
+              </w:rPr>
+              <w:t>[adgk]</w:t>
+            </w:r>
+          </w:p>
+        </w:tc>
+        <w:tc>
+          <w:tcPr>
+            <w:tcW w:w="0" w:type="auto"/>
+            <w:tcBorders>
+              <w:top w:val="single" w:sz="6" w:space="0" w:color="AAAAAA"/>
+              <w:left w:val="single" w:sz="6" w:space="0" w:color="AAAAAA"/>
+              <w:bottom w:val="single" w:sz="6" w:space="0" w:color="AAAAAA"/>
+              <w:right w:val="single" w:sz="6" w:space="0" w:color="AAAAAA"/>
+            </w:tcBorders>
+            <w:shd w:val="clear" w:color="auto" w:fill="EFEFEF"/>
+            <w:tcMar>
+              <w:top w:w="90" w:type="dxa"/>
+              <w:left w:w="90" w:type="dxa"/>
+              <w:bottom w:w="90" w:type="dxa"/>
+              <w:right w:w="225" w:type="dxa"/>
+            </w:tcMar>
+            <w:hideMark/>
+          </w:tcPr>
+          <w:p>
+            <w:pPr>
+              <w:rPr>
+                <w:rFonts w:ascii="Verdana" w:hAnsi="Verdana"/>
+                <w:color w:val="000000"/>
+                <w:sz w:val="18"/>
+                <w:szCs w:val="18"/>
+              </w:rPr>
+            </w:pPr>
+            <w:r>
+              <w:rPr>
+                <w:rFonts w:ascii="Verdana" w:hAnsi="Verdana"/>
+                <w:color w:val="000000"/>
+                <w:sz w:val="18"/>
+                <w:szCs w:val="18"/>
+              </w:rPr>
+              <w:t>查找给定集合内的任何字符。</w:t>
+            </w:r>
+          </w:p>
+        </w:tc>
+      </w:tr>
+      <w:tr>
+        <w:tc>
+          <w:tcPr>
+            <w:tcW w:w="0" w:type="auto"/>
+            <w:tcBorders>
+              <w:top w:val="single" w:sz="6" w:space="0" w:color="AAAAAA"/>
+              <w:left w:val="single" w:sz="6" w:space="0" w:color="AAAAAA"/>
+              <w:bottom w:val="single" w:sz="6" w:space="0" w:color="AAAAAA"/>
+              <w:right w:val="single" w:sz="6" w:space="0" w:color="AAAAAA"/>
+            </w:tcBorders>
+            <w:shd w:val="clear" w:color="auto" w:fill="EFEFEF"/>
+            <w:tcMar>
+              <w:top w:w="90" w:type="dxa"/>
+              <w:left w:w="90" w:type="dxa"/>
+              <w:bottom w:w="90" w:type="dxa"/>
+              <w:right w:w="225" w:type="dxa"/>
+            </w:tcMar>
+            <w:hideMark/>
+          </w:tcPr>
+          <w:p>
+            <w:pPr>
+              <w:rPr>
+                <w:rFonts w:ascii="Verdana" w:hAnsi="Verdana"/>
+                <w:color w:val="000000"/>
+                <w:sz w:val="18"/>
+                <w:szCs w:val="18"/>
+              </w:rPr>
+            </w:pPr>
+            <w:r>
+              <w:rPr>
+                <w:rFonts w:ascii="Verdana" w:hAnsi="Verdana"/>
+                <w:color w:val="000000"/>
+                <w:sz w:val="18"/>
+                <w:szCs w:val="18"/>
+              </w:rPr>
+              <w:t>[^adgk]</w:t>
+            </w:r>
+          </w:p>
+        </w:tc>
+        <w:tc>
+          <w:tcPr>
+            <w:tcW w:w="0" w:type="auto"/>
+            <w:tcBorders>
+              <w:top w:val="single" w:sz="6" w:space="0" w:color="AAAAAA"/>
+              <w:left w:val="single" w:sz="6" w:space="0" w:color="AAAAAA"/>
+              <w:bottom w:val="single" w:sz="6" w:space="0" w:color="AAAAAA"/>
+              <w:right w:val="single" w:sz="6" w:space="0" w:color="AAAAAA"/>
+            </w:tcBorders>
+            <w:shd w:val="clear" w:color="auto" w:fill="EFEFEF"/>
+            <w:tcMar>
+              <w:top w:w="90" w:type="dxa"/>
+              <w:left w:w="90" w:type="dxa"/>
+              <w:bottom w:w="90" w:type="dxa"/>
+              <w:right w:w="225" w:type="dxa"/>
+            </w:tcMar>
+            <w:hideMark/>
+          </w:tcPr>
+          <w:p>
+            <w:pPr>
+              <w:rPr>
+                <w:rFonts w:ascii="Verdana" w:hAnsi="Verdana"/>
+                <w:color w:val="000000"/>
+                <w:sz w:val="18"/>
+                <w:szCs w:val="18"/>
+              </w:rPr>
+            </w:pPr>
+            <w:r>
+              <w:rPr>
+                <w:rFonts w:ascii="Verdana" w:hAnsi="Verdana"/>
+                <w:color w:val="000000"/>
+                <w:sz w:val="18"/>
+                <w:szCs w:val="18"/>
+              </w:rPr>
+              <w:t>查找给定集合外的任何字符。</w:t>
+            </w:r>
+          </w:p>
+        </w:tc>
+      </w:tr>
+      <w:tr>
+        <w:tc>
+          <w:tcPr>
+            <w:tcW w:w="0" w:type="auto"/>
+            <w:tcBorders>
+              <w:top w:val="single" w:sz="6" w:space="0" w:color="AAAAAA"/>
+              <w:left w:val="single" w:sz="6" w:space="0" w:color="AAAAAA"/>
+              <w:bottom w:val="single" w:sz="6" w:space="0" w:color="AAAAAA"/>
+              <w:right w:val="single" w:sz="6" w:space="0" w:color="AAAAAA"/>
+            </w:tcBorders>
+            <w:shd w:val="clear" w:color="auto" w:fill="EFEFEF"/>
+            <w:tcMar>
+              <w:top w:w="90" w:type="dxa"/>
+              <w:left w:w="90" w:type="dxa"/>
+              <w:bottom w:w="90" w:type="dxa"/>
+              <w:right w:w="225" w:type="dxa"/>
+            </w:tcMar>
+            <w:hideMark/>
+          </w:tcPr>
+          <w:p>
+            <w:pPr>
+              <w:rPr>
+                <w:rFonts w:ascii="Verdana" w:hAnsi="Verdana"/>
+                <w:color w:val="000000"/>
+                <w:sz w:val="18"/>
+                <w:szCs w:val="18"/>
+              </w:rPr>
+            </w:pPr>
+            <w:r>
+              <w:rPr>
+                <w:rFonts w:ascii="Verdana" w:hAnsi="Verdana"/>
+                <w:color w:val="000000"/>
+                <w:sz w:val="18"/>
+                <w:szCs w:val="18"/>
+              </w:rPr>
+              <w:t>(red|blue|green)</w:t>
+            </w:r>
+          </w:p>
+        </w:tc>
+        <w:tc>
+          <w:tcPr>
+            <w:tcW w:w="0" w:type="auto"/>
+            <w:tcBorders>
+              <w:top w:val="single" w:sz="6" w:space="0" w:color="AAAAAA"/>
+              <w:left w:val="single" w:sz="6" w:space="0" w:color="AAAAAA"/>
+              <w:bottom w:val="single" w:sz="6" w:space="0" w:color="AAAAAA"/>
+              <w:right w:val="single" w:sz="6" w:space="0" w:color="AAAAAA"/>
+            </w:tcBorders>
+            <w:shd w:val="clear" w:color="auto" w:fill="EFEFEF"/>
+            <w:tcMar>
+              <w:top w:w="90" w:type="dxa"/>
+              <w:left w:w="90" w:type="dxa"/>
+              <w:bottom w:w="90" w:type="dxa"/>
+              <w:right w:w="225" w:type="dxa"/>
+            </w:tcMar>
+            <w:hideMark/>
+          </w:tcPr>
+          <w:p>
+            <w:pPr>
+              <w:rPr>
+                <w:rFonts w:ascii="Verdana" w:hAnsi="Verdana"/>
+                <w:color w:val="000000"/>
+                <w:sz w:val="18"/>
+                <w:szCs w:val="18"/>
+              </w:rPr>
+            </w:pPr>
+            <w:r>
+              <w:rPr>
+                <w:rFonts w:ascii="Verdana" w:hAnsi="Verdana"/>
+                <w:color w:val="000000"/>
+                <w:sz w:val="18"/>
+                <w:szCs w:val="18"/>
+              </w:rPr>
+              <w:t>查找任何指定的选项。</w:t>
+            </w:r>
+          </w:p>
+        </w:tc>
+      </w:tr>
+    </w:tbl>
+    <w:p/>
+    <w:p>
+      <w:pPr>
+        <w:pStyle w:val="3"/>
+        <w:rPr>
+          <w:rFonts w:hint="eastAsia"/>
+        </w:rPr>
+      </w:pPr>
+      <w:r>
+        <w:rPr>
+          <w:rFonts w:hint="eastAsia"/>
+        </w:rPr>
+        <w:t>元字符</w:t>
+      </w:r>
+    </w:p>
+    <w:p>
+      <w:pPr>
+        <w:pStyle w:val="a7"/>
+        <w:shd w:val="clear" w:color="auto" w:fill="F9F9F9"/>
+        <w:spacing w:before="180" w:beforeAutospacing="0" w:after="0" w:afterAutospacing="0" w:line="270" w:lineRule="atLeast"/>
+        <w:rPr>
+          <w:rFonts w:ascii="Verdana" w:hAnsi="Verdana"/>
+          <w:color w:val="000000"/>
+          <w:sz w:val="18"/>
+          <w:szCs w:val="18"/>
+        </w:rPr>
+      </w:pPr>
+      <w:r>
+        <w:rPr>
+          <w:rFonts w:ascii="Verdana" w:hAnsi="Verdana"/>
+          <w:color w:val="000000"/>
+          <w:sz w:val="18"/>
+          <w:szCs w:val="18"/>
+        </w:rPr>
+        <w:t>元字符（</w:t>
+      </w:r>
+      <w:r>
+        <w:rPr>
+          <w:rFonts w:ascii="Verdana" w:hAnsi="Verdana"/>
+          <w:color w:val="000000"/>
+          <w:sz w:val="18"/>
+          <w:szCs w:val="18"/>
+        </w:rPr>
+        <w:t>Metacharacter</w:t>
+      </w:r>
+      <w:r>
+        <w:rPr>
+          <w:rFonts w:ascii="Verdana" w:hAnsi="Verdana"/>
+          <w:color w:val="000000"/>
+          <w:sz w:val="18"/>
+          <w:szCs w:val="18"/>
+        </w:rPr>
+        <w:t>）是拥有特殊含义的字符：</w:t>
+      </w:r>
+    </w:p>
+    <w:tbl>
+      <w:tblPr>
+        <w:tblW w:w="10635" w:type="dxa"/>
+        <w:tblBorders>
+          <w:top w:val="single" w:sz="6" w:space="0" w:color="AAAAAA"/>
+          <w:left w:val="single" w:sz="6" w:space="0" w:color="AAAAAA"/>
+          <w:bottom w:val="single" w:sz="6" w:space="0" w:color="AAAAAA"/>
+          <w:right w:val="single" w:sz="6" w:space="0" w:color="AAAAAA"/>
+        </w:tblBorders>
+        <w:shd w:val="clear" w:color="auto" w:fill="F9F9F9"/>
+        <w:tblCellMar>
+          <w:left w:w="0" w:type="dxa"/>
+          <w:right w:w="0" w:type="dxa"/>
+        </w:tblCellMar>
+        <w:tblLook w:val="04A0" w:firstRow="1" w:lastRow="0" w:firstColumn="1" w:lastColumn="0" w:noHBand="0" w:noVBand="1"/>
+      </w:tblPr>
+      <w:tblGrid>
+        <w:gridCol w:w="1785"/>
+        <w:gridCol w:w="8850"/>
+      </w:tblGrid>
+      <w:tr>
+        <w:tc>
+          <w:tcPr>
+            <w:tcW w:w="1785" w:type="dxa"/>
+            <w:tcBorders>
+              <w:top w:val="single" w:sz="6" w:space="0" w:color="AAAAAA"/>
+              <w:left w:val="single" w:sz="6" w:space="0" w:color="AAAAAA"/>
+              <w:bottom w:val="single" w:sz="6" w:space="0" w:color="AAAAAA"/>
+              <w:right w:val="single" w:sz="6" w:space="0" w:color="AAAAAA"/>
+            </w:tcBorders>
+            <w:shd w:val="clear" w:color="auto" w:fill="D5D5D5"/>
+            <w:tcMar>
+              <w:top w:w="75" w:type="dxa"/>
+              <w:left w:w="90" w:type="dxa"/>
+              <w:bottom w:w="75" w:type="dxa"/>
+              <w:right w:w="225" w:type="dxa"/>
+            </w:tcMar>
+            <w:vAlign w:val="bottom"/>
+            <w:hideMark/>
+          </w:tcPr>
+          <w:p>
+            <w:pPr>
+              <w:rPr>
+                <w:rFonts w:ascii="Verdana" w:hAnsi="Verdana"/>
+                <w:b/>
+                <w:bCs/>
+                <w:color w:val="000000"/>
+                <w:sz w:val="18"/>
+                <w:szCs w:val="18"/>
+              </w:rPr>
+            </w:pPr>
+            <w:r>
+              <w:rPr>
+                <w:rFonts w:ascii="Verdana" w:hAnsi="Verdana"/>
+                <w:b/>
+                <w:bCs/>
+                <w:color w:val="000000"/>
+                <w:sz w:val="18"/>
+                <w:szCs w:val="18"/>
+              </w:rPr>
+              <w:t>元字符</w:t>
+            </w:r>
+          </w:p>
+        </w:tc>
+        <w:tc>
+          <w:tcPr>
+            <w:tcW w:w="0" w:type="auto"/>
+            <w:tcBorders>
+              <w:top w:val="single" w:sz="6" w:space="0" w:color="AAAAAA"/>
+              <w:left w:val="single" w:sz="6" w:space="0" w:color="AAAAAA"/>
+              <w:bottom w:val="single" w:sz="6" w:space="0" w:color="AAAAAA"/>
+              <w:right w:val="single" w:sz="6" w:space="0" w:color="AAAAAA"/>
+            </w:tcBorders>
+            <w:shd w:val="clear" w:color="auto" w:fill="D5D5D5"/>
+            <w:tcMar>
+              <w:top w:w="75" w:type="dxa"/>
+              <w:left w:w="90" w:type="dxa"/>
+              <w:bottom w:w="75" w:type="dxa"/>
+              <w:right w:w="225" w:type="dxa"/>
+            </w:tcMar>
+            <w:vAlign w:val="bottom"/>
+            <w:hideMark/>
+          </w:tcPr>
+          <w:p>
+            <w:pPr>
+              <w:rPr>
+                <w:rFonts w:ascii="Verdana" w:hAnsi="Verdana"/>
+                <w:b/>
+                <w:bCs/>
+                <w:color w:val="000000"/>
+                <w:sz w:val="18"/>
+                <w:szCs w:val="18"/>
+              </w:rPr>
+            </w:pPr>
+            <w:r>
+              <w:rPr>
+                <w:rFonts w:ascii="Verdana" w:hAnsi="Verdana"/>
+                <w:b/>
+                <w:bCs/>
+                <w:color w:val="000000"/>
+                <w:sz w:val="18"/>
+                <w:szCs w:val="18"/>
+              </w:rPr>
+              <w:t>描述</w:t>
+            </w:r>
+          </w:p>
+        </w:tc>
+      </w:tr>
+      <w:tr>
+        <w:tc>
+          <w:tcPr>
+            <w:tcW w:w="0" w:type="auto"/>
+            <w:tcBorders>
+              <w:top w:val="single" w:sz="6" w:space="0" w:color="AAAAAA"/>
+              <w:left w:val="single" w:sz="6" w:space="0" w:color="AAAAAA"/>
+              <w:bottom w:val="single" w:sz="6" w:space="0" w:color="AAAAAA"/>
+              <w:right w:val="single" w:sz="6" w:space="0" w:color="AAAAAA"/>
+            </w:tcBorders>
+            <w:shd w:val="clear" w:color="auto" w:fill="EFEFEF"/>
+            <w:tcMar>
+              <w:top w:w="90" w:type="dxa"/>
+              <w:left w:w="90" w:type="dxa"/>
+              <w:bottom w:w="90" w:type="dxa"/>
+              <w:right w:w="225" w:type="dxa"/>
+            </w:tcMar>
+            <w:hideMark/>
+          </w:tcPr>
+          <w:p>
+            <w:pPr>
+              <w:rPr>
+                <w:rFonts w:ascii="Verdana" w:hAnsi="Verdana"/>
+                <w:color w:val="000000"/>
+                <w:sz w:val="18"/>
+                <w:szCs w:val="18"/>
+              </w:rPr>
+            </w:pPr>
+            <w:r>
+              <w:rPr>
+                <w:rFonts w:ascii="Verdana" w:hAnsi="Verdana"/>
+                <w:color w:val="000000"/>
+                <w:bdr w:val="none" w:sz="0" w:space="0" w:color="auto" w:frame="1"/>
+              </w:rPr>
+              <w:t>.</w:t>
+            </w:r>
+          </w:p>
+        </w:tc>
+        <w:tc>
+          <w:tcPr>
+            <w:tcW w:w="0" w:type="auto"/>
+            <w:tcBorders>
+              <w:top w:val="single" w:sz="6" w:space="0" w:color="AAAAAA"/>
+              <w:left w:val="single" w:sz="6" w:space="0" w:color="AAAAAA"/>
+              <w:bottom w:val="single" w:sz="6" w:space="0" w:color="AAAAAA"/>
+              <w:right w:val="single" w:sz="6" w:space="0" w:color="AAAAAA"/>
+            </w:tcBorders>
+            <w:shd w:val="clear" w:color="auto" w:fill="EFEFEF"/>
+            <w:tcMar>
+              <w:top w:w="90" w:type="dxa"/>
+              <w:left w:w="90" w:type="dxa"/>
+              <w:bottom w:w="90" w:type="dxa"/>
+              <w:right w:w="225" w:type="dxa"/>
+            </w:tcMar>
+            <w:hideMark/>
+          </w:tcPr>
+          <w:p>
+            <w:pPr>
+              <w:rPr>
+                <w:rFonts w:ascii="Verdana" w:hAnsi="Verdana"/>
+                <w:color w:val="000000"/>
+                <w:sz w:val="18"/>
+                <w:szCs w:val="18"/>
+              </w:rPr>
+            </w:pPr>
+            <w:r>
+              <w:rPr>
+                <w:rFonts w:ascii="Verdana" w:hAnsi="Verdana"/>
+                <w:color w:val="000000"/>
+                <w:sz w:val="18"/>
+                <w:szCs w:val="18"/>
+              </w:rPr>
+              <w:t>查找单个字符，除了换行和行结束符。</w:t>
+            </w:r>
+          </w:p>
+        </w:tc>
+      </w:tr>
+      <w:tr>
+        <w:tc>
+          <w:tcPr>
+            <w:tcW w:w="0" w:type="auto"/>
+            <w:tcBorders>
+              <w:top w:val="single" w:sz="6" w:space="0" w:color="AAAAAA"/>
+              <w:left w:val="single" w:sz="6" w:space="0" w:color="AAAAAA"/>
+              <w:bottom w:val="single" w:sz="6" w:space="0" w:color="AAAAAA"/>
+              <w:right w:val="single" w:sz="6" w:space="0" w:color="AAAAAA"/>
+            </w:tcBorders>
+            <w:shd w:val="clear" w:color="auto" w:fill="EFEFEF"/>
+            <w:tcMar>
+              <w:top w:w="90" w:type="dxa"/>
+              <w:left w:w="90" w:type="dxa"/>
+              <w:bottom w:w="90" w:type="dxa"/>
+              <w:right w:w="225" w:type="dxa"/>
+            </w:tcMar>
+            <w:hideMark/>
+          </w:tcPr>
+          <w:p>
+            <w:pPr>
+              <w:rPr>
+                <w:rFonts w:ascii="Verdana" w:hAnsi="Verdana"/>
+                <w:color w:val="000000"/>
+                <w:sz w:val="18"/>
+                <w:szCs w:val="18"/>
+              </w:rPr>
+            </w:pPr>
+            <w:r>
+              <w:rPr>
+                <w:rFonts w:ascii="Verdana" w:hAnsi="Verdana"/>
+                <w:color w:val="000000"/>
+                <w:bdr w:val="none" w:sz="0" w:space="0" w:color="auto" w:frame="1"/>
+              </w:rPr>
+              <w:t>\w</w:t>
+            </w:r>
+          </w:p>
+        </w:tc>
+        <w:tc>
+          <w:tcPr>
+            <w:tcW w:w="0" w:type="auto"/>
+            <w:tcBorders>
+              <w:top w:val="single" w:sz="6" w:space="0" w:color="AAAAAA"/>
+              <w:left w:val="single" w:sz="6" w:space="0" w:color="AAAAAA"/>
+              <w:bottom w:val="single" w:sz="6" w:space="0" w:color="AAAAAA"/>
+              <w:right w:val="single" w:sz="6" w:space="0" w:color="AAAAAA"/>
+            </w:tcBorders>
+            <w:shd w:val="clear" w:color="auto" w:fill="EFEFEF"/>
+            <w:tcMar>
+              <w:top w:w="90" w:type="dxa"/>
+              <w:left w:w="90" w:type="dxa"/>
+              <w:bottom w:w="90" w:type="dxa"/>
+              <w:right w:w="225" w:type="dxa"/>
+            </w:tcMar>
+            <w:hideMark/>
+          </w:tcPr>
+          <w:p>
+            <w:pPr>
+              <w:rPr>
+                <w:rFonts w:ascii="Verdana" w:hAnsi="Verdana"/>
+                <w:color w:val="000000"/>
+                <w:sz w:val="18"/>
+                <w:szCs w:val="18"/>
+              </w:rPr>
+            </w:pPr>
+            <w:r>
+              <w:rPr>
+                <w:rFonts w:ascii="Verdana" w:hAnsi="Verdana"/>
+                <w:color w:val="000000"/>
+                <w:sz w:val="18"/>
+                <w:szCs w:val="18"/>
+              </w:rPr>
+              <w:t>查找单词字符。</w:t>
+            </w:r>
+          </w:p>
+        </w:tc>
+      </w:tr>
+      <w:tr>
+        <w:tc>
+          <w:tcPr>
+            <w:tcW w:w="0" w:type="auto"/>
+            <w:tcBorders>
+              <w:top w:val="single" w:sz="6" w:space="0" w:color="AAAAAA"/>
+              <w:left w:val="single" w:sz="6" w:space="0" w:color="AAAAAA"/>
+              <w:bottom w:val="single" w:sz="6" w:space="0" w:color="AAAAAA"/>
+              <w:right w:val="single" w:sz="6" w:space="0" w:color="AAAAAA"/>
+            </w:tcBorders>
+            <w:shd w:val="clear" w:color="auto" w:fill="EFEFEF"/>
+            <w:tcMar>
+              <w:top w:w="90" w:type="dxa"/>
+              <w:left w:w="90" w:type="dxa"/>
+              <w:bottom w:w="90" w:type="dxa"/>
+              <w:right w:w="225" w:type="dxa"/>
+            </w:tcMar>
+            <w:hideMark/>
+          </w:tcPr>
+          <w:p>
+            <w:pPr>
+              <w:rPr>
+                <w:rFonts w:ascii="Verdana" w:hAnsi="Verdana"/>
+                <w:color w:val="000000"/>
+                <w:sz w:val="18"/>
+                <w:szCs w:val="18"/>
+              </w:rPr>
+            </w:pPr>
+            <w:r>
+              <w:rPr>
+                <w:rFonts w:ascii="Verdana" w:hAnsi="Verdana"/>
+                <w:color w:val="000000"/>
+                <w:bdr w:val="none" w:sz="0" w:space="0" w:color="auto" w:frame="1"/>
+              </w:rPr>
+              <w:t>\W</w:t>
+            </w:r>
+          </w:p>
+        </w:tc>
+        <w:tc>
+          <w:tcPr>
+            <w:tcW w:w="0" w:type="auto"/>
+            <w:tcBorders>
+              <w:top w:val="single" w:sz="6" w:space="0" w:color="AAAAAA"/>
+              <w:left w:val="single" w:sz="6" w:space="0" w:color="AAAAAA"/>
+              <w:bottom w:val="single" w:sz="6" w:space="0" w:color="AAAAAA"/>
+              <w:right w:val="single" w:sz="6" w:space="0" w:color="AAAAAA"/>
+            </w:tcBorders>
+            <w:shd w:val="clear" w:color="auto" w:fill="EFEFEF"/>
+            <w:tcMar>
+              <w:top w:w="90" w:type="dxa"/>
+              <w:left w:w="90" w:type="dxa"/>
+              <w:bottom w:w="90" w:type="dxa"/>
+              <w:right w:w="225" w:type="dxa"/>
+            </w:tcMar>
+            <w:hideMark/>
+          </w:tcPr>
+          <w:p>
+            <w:pPr>
+              <w:rPr>
+                <w:rFonts w:ascii="Verdana" w:hAnsi="Verdana"/>
+                <w:color w:val="000000"/>
+                <w:sz w:val="18"/>
+                <w:szCs w:val="18"/>
+              </w:rPr>
+            </w:pPr>
+            <w:r>
+              <w:rPr>
+                <w:rFonts w:ascii="Verdana" w:hAnsi="Verdana"/>
+                <w:color w:val="000000"/>
+                <w:sz w:val="18"/>
+                <w:szCs w:val="18"/>
+              </w:rPr>
+              <w:t>查找非单词字符。</w:t>
+            </w:r>
+          </w:p>
+        </w:tc>
+      </w:tr>
+      <w:tr>
+        <w:tc>
+          <w:tcPr>
+            <w:tcW w:w="0" w:type="auto"/>
+            <w:tcBorders>
+              <w:top w:val="single" w:sz="6" w:space="0" w:color="AAAAAA"/>
+              <w:left w:val="single" w:sz="6" w:space="0" w:color="AAAAAA"/>
+              <w:bottom w:val="single" w:sz="6" w:space="0" w:color="AAAAAA"/>
+              <w:right w:val="single" w:sz="6" w:space="0" w:color="AAAAAA"/>
+            </w:tcBorders>
+            <w:shd w:val="clear" w:color="auto" w:fill="EFEFEF"/>
+            <w:tcMar>
+              <w:top w:w="90" w:type="dxa"/>
+              <w:left w:w="90" w:type="dxa"/>
+              <w:bottom w:w="90" w:type="dxa"/>
+              <w:right w:w="225" w:type="dxa"/>
+            </w:tcMar>
+            <w:hideMark/>
+          </w:tcPr>
+          <w:p>
+            <w:pPr>
+              <w:rPr>
+                <w:rFonts w:ascii="Verdana" w:hAnsi="Verdana"/>
+                <w:color w:val="000000"/>
+                <w:sz w:val="18"/>
+                <w:szCs w:val="18"/>
+              </w:rPr>
+            </w:pPr>
+            <w:r>
+              <w:rPr>
+                <w:rFonts w:ascii="Verdana" w:hAnsi="Verdana"/>
+                <w:color w:val="000000"/>
+                <w:bdr w:val="none" w:sz="0" w:space="0" w:color="auto" w:frame="1"/>
+              </w:rPr>
+              <w:t>\d</w:t>
+            </w:r>
+          </w:p>
+        </w:tc>
+        <w:tc>
+          <w:tcPr>
+            <w:tcW w:w="0" w:type="auto"/>
+            <w:tcBorders>
+              <w:top w:val="single" w:sz="6" w:space="0" w:color="AAAAAA"/>
+              <w:left w:val="single" w:sz="6" w:space="0" w:color="AAAAAA"/>
+              <w:bottom w:val="single" w:sz="6" w:space="0" w:color="AAAAAA"/>
+              <w:right w:val="single" w:sz="6" w:space="0" w:color="AAAAAA"/>
+            </w:tcBorders>
+            <w:shd w:val="clear" w:color="auto" w:fill="EFEFEF"/>
+            <w:tcMar>
+              <w:top w:w="90" w:type="dxa"/>
+              <w:left w:w="90" w:type="dxa"/>
+              <w:bottom w:w="90" w:type="dxa"/>
+              <w:right w:w="225" w:type="dxa"/>
+            </w:tcMar>
+            <w:hideMark/>
+          </w:tcPr>
+          <w:p>
+            <w:pPr>
+              <w:rPr>
+                <w:rFonts w:ascii="Verdana" w:hAnsi="Verdana"/>
+                <w:color w:val="000000"/>
+                <w:sz w:val="18"/>
+                <w:szCs w:val="18"/>
+              </w:rPr>
+            </w:pPr>
+            <w:r>
+              <w:rPr>
+                <w:rFonts w:ascii="Verdana" w:hAnsi="Verdana"/>
+                <w:color w:val="000000"/>
+                <w:sz w:val="18"/>
+                <w:szCs w:val="18"/>
+              </w:rPr>
+              <w:t>查找数字。</w:t>
+            </w:r>
+          </w:p>
+        </w:tc>
+      </w:tr>
+      <w:tr>
+        <w:tc>
+          <w:tcPr>
+            <w:tcW w:w="0" w:type="auto"/>
+            <w:tcBorders>
+              <w:top w:val="single" w:sz="6" w:space="0" w:color="AAAAAA"/>
+              <w:left w:val="single" w:sz="6" w:space="0" w:color="AAAAAA"/>
+              <w:bottom w:val="single" w:sz="6" w:space="0" w:color="AAAAAA"/>
+              <w:right w:val="single" w:sz="6" w:space="0" w:color="AAAAAA"/>
+            </w:tcBorders>
+            <w:shd w:val="clear" w:color="auto" w:fill="EFEFEF"/>
+            <w:tcMar>
+              <w:top w:w="90" w:type="dxa"/>
+              <w:left w:w="90" w:type="dxa"/>
+              <w:bottom w:w="90" w:type="dxa"/>
+              <w:right w:w="225" w:type="dxa"/>
+            </w:tcMar>
+            <w:hideMark/>
+          </w:tcPr>
+          <w:p>
+            <w:pPr>
+              <w:rPr>
+                <w:rFonts w:ascii="Verdana" w:hAnsi="Verdana"/>
+                <w:color w:val="000000"/>
+                <w:sz w:val="18"/>
+                <w:szCs w:val="18"/>
+              </w:rPr>
+            </w:pPr>
+            <w:r>
+              <w:rPr>
+                <w:rFonts w:ascii="Verdana" w:hAnsi="Verdana"/>
+                <w:color w:val="000000"/>
+                <w:bdr w:val="none" w:sz="0" w:space="0" w:color="auto" w:frame="1"/>
+              </w:rPr>
+              <w:t>\D</w:t>
+            </w:r>
+          </w:p>
+        </w:tc>
+        <w:tc>
+          <w:tcPr>
+            <w:tcW w:w="0" w:type="auto"/>
+            <w:tcBorders>
+              <w:top w:val="single" w:sz="6" w:space="0" w:color="AAAAAA"/>
+              <w:left w:val="single" w:sz="6" w:space="0" w:color="AAAAAA"/>
+              <w:bottom w:val="single" w:sz="6" w:space="0" w:color="AAAAAA"/>
+              <w:right w:val="single" w:sz="6" w:space="0" w:color="AAAAAA"/>
+            </w:tcBorders>
+            <w:shd w:val="clear" w:color="auto" w:fill="EFEFEF"/>
+            <w:tcMar>
+              <w:top w:w="90" w:type="dxa"/>
+              <w:left w:w="90" w:type="dxa"/>
+              <w:bottom w:w="90" w:type="dxa"/>
+              <w:right w:w="225" w:type="dxa"/>
+            </w:tcMar>
+            <w:hideMark/>
+          </w:tcPr>
+          <w:p>
+            <w:pPr>
+              <w:rPr>
+                <w:rFonts w:ascii="Verdana" w:hAnsi="Verdana"/>
+                <w:color w:val="000000"/>
+                <w:sz w:val="18"/>
+                <w:szCs w:val="18"/>
+              </w:rPr>
+            </w:pPr>
+            <w:r>
+              <w:rPr>
+                <w:rFonts w:ascii="Verdana" w:hAnsi="Verdana"/>
+                <w:color w:val="000000"/>
+                <w:sz w:val="18"/>
+                <w:szCs w:val="18"/>
+              </w:rPr>
+              <w:t>查找非数字字符。</w:t>
+            </w:r>
+          </w:p>
+        </w:tc>
+      </w:tr>
+      <w:tr>
+        <w:tc>
+          <w:tcPr>
+            <w:tcW w:w="0" w:type="auto"/>
+            <w:tcBorders>
+              <w:top w:val="single" w:sz="6" w:space="0" w:color="AAAAAA"/>
+              <w:left w:val="single" w:sz="6" w:space="0" w:color="AAAAAA"/>
+              <w:bottom w:val="single" w:sz="6" w:space="0" w:color="AAAAAA"/>
+              <w:right w:val="single" w:sz="6" w:space="0" w:color="AAAAAA"/>
+            </w:tcBorders>
+            <w:shd w:val="clear" w:color="auto" w:fill="EFEFEF"/>
+            <w:tcMar>
+              <w:top w:w="90" w:type="dxa"/>
+              <w:left w:w="90" w:type="dxa"/>
+              <w:bottom w:w="90" w:type="dxa"/>
+              <w:right w:w="225" w:type="dxa"/>
+            </w:tcMar>
+            <w:hideMark/>
+          </w:tcPr>
+          <w:p>
+            <w:pPr>
+              <w:rPr>
+                <w:rFonts w:ascii="Verdana" w:hAnsi="Verdana"/>
+                <w:color w:val="000000"/>
+                <w:sz w:val="18"/>
+                <w:szCs w:val="18"/>
+              </w:rPr>
+            </w:pPr>
+            <w:r>
+              <w:rPr>
+                <w:rFonts w:ascii="Verdana" w:hAnsi="Verdana"/>
+                <w:color w:val="000000"/>
+                <w:bdr w:val="none" w:sz="0" w:space="0" w:color="auto" w:frame="1"/>
+              </w:rPr>
+              <w:t>\s</w:t>
+            </w:r>
+          </w:p>
+        </w:tc>
+        <w:tc>
+          <w:tcPr>
+            <w:tcW w:w="0" w:type="auto"/>
+            <w:tcBorders>
+              <w:top w:val="single" w:sz="6" w:space="0" w:color="AAAAAA"/>
+              <w:left w:val="single" w:sz="6" w:space="0" w:color="AAAAAA"/>
+              <w:bottom w:val="single" w:sz="6" w:space="0" w:color="AAAAAA"/>
+              <w:right w:val="single" w:sz="6" w:space="0" w:color="AAAAAA"/>
+            </w:tcBorders>
+            <w:shd w:val="clear" w:color="auto" w:fill="EFEFEF"/>
+            <w:tcMar>
+              <w:top w:w="90" w:type="dxa"/>
+              <w:left w:w="90" w:type="dxa"/>
+              <w:bottom w:w="90" w:type="dxa"/>
+              <w:right w:w="225" w:type="dxa"/>
+            </w:tcMar>
+            <w:hideMark/>
+          </w:tcPr>
+          <w:p>
+            <w:pPr>
+              <w:rPr>
+                <w:rFonts w:ascii="Verdana" w:hAnsi="Verdana"/>
+                <w:color w:val="000000"/>
+                <w:sz w:val="18"/>
+                <w:szCs w:val="18"/>
+              </w:rPr>
+            </w:pPr>
+            <w:r>
+              <w:rPr>
+                <w:rFonts w:ascii="Verdana" w:hAnsi="Verdana"/>
+                <w:color w:val="000000"/>
+                <w:sz w:val="18"/>
+                <w:szCs w:val="18"/>
+              </w:rPr>
+              <w:t>查找空白字符。</w:t>
+            </w:r>
+          </w:p>
+        </w:tc>
+      </w:tr>
+      <w:tr>
+        <w:tc>
+          <w:tcPr>
+            <w:tcW w:w="0" w:type="auto"/>
+            <w:tcBorders>
+              <w:top w:val="single" w:sz="6" w:space="0" w:color="AAAAAA"/>
+              <w:left w:val="single" w:sz="6" w:space="0" w:color="AAAAAA"/>
+              <w:bottom w:val="single" w:sz="6" w:space="0" w:color="AAAAAA"/>
+              <w:right w:val="single" w:sz="6" w:space="0" w:color="AAAAAA"/>
+            </w:tcBorders>
+            <w:shd w:val="clear" w:color="auto" w:fill="EFEFEF"/>
+            <w:tcMar>
+              <w:top w:w="90" w:type="dxa"/>
+              <w:left w:w="90" w:type="dxa"/>
+              <w:bottom w:w="90" w:type="dxa"/>
+              <w:right w:w="225" w:type="dxa"/>
+            </w:tcMar>
+            <w:hideMark/>
+          </w:tcPr>
+          <w:p>
+            <w:pPr>
+              <w:rPr>
+                <w:rFonts w:ascii="Verdana" w:hAnsi="Verdana"/>
+                <w:color w:val="000000"/>
+                <w:sz w:val="18"/>
+                <w:szCs w:val="18"/>
+              </w:rPr>
+            </w:pPr>
+            <w:r>
+              <w:rPr>
+                <w:rFonts w:ascii="Verdana" w:hAnsi="Verdana"/>
+                <w:color w:val="000000"/>
+                <w:bdr w:val="none" w:sz="0" w:space="0" w:color="auto" w:frame="1"/>
+              </w:rPr>
+              <w:t>\S</w:t>
+            </w:r>
+          </w:p>
+        </w:tc>
+        <w:tc>
+          <w:tcPr>
+            <w:tcW w:w="0" w:type="auto"/>
+            <w:tcBorders>
+              <w:top w:val="single" w:sz="6" w:space="0" w:color="AAAAAA"/>
+              <w:left w:val="single" w:sz="6" w:space="0" w:color="AAAAAA"/>
+              <w:bottom w:val="single" w:sz="6" w:space="0" w:color="AAAAAA"/>
+              <w:right w:val="single" w:sz="6" w:space="0" w:color="AAAAAA"/>
+            </w:tcBorders>
+            <w:shd w:val="clear" w:color="auto" w:fill="EFEFEF"/>
+            <w:tcMar>
+              <w:top w:w="90" w:type="dxa"/>
+              <w:left w:w="90" w:type="dxa"/>
+              <w:bottom w:w="90" w:type="dxa"/>
+              <w:right w:w="225" w:type="dxa"/>
+            </w:tcMar>
+            <w:hideMark/>
+          </w:tcPr>
+          <w:p>
+            <w:pPr>
+              <w:rPr>
+                <w:rFonts w:ascii="Verdana" w:hAnsi="Verdana"/>
+                <w:color w:val="000000"/>
+                <w:sz w:val="18"/>
+                <w:szCs w:val="18"/>
+              </w:rPr>
+            </w:pPr>
+            <w:r>
+              <w:rPr>
+                <w:rFonts w:ascii="Verdana" w:hAnsi="Verdana"/>
+                <w:color w:val="000000"/>
+                <w:sz w:val="18"/>
+                <w:szCs w:val="18"/>
+              </w:rPr>
+              <w:t>查找非空白字符。</w:t>
+            </w:r>
+          </w:p>
+        </w:tc>
+      </w:tr>
+      <w:tr>
+        <w:tc>
+          <w:tcPr>
+            <w:tcW w:w="0" w:type="auto"/>
+            <w:tcBorders>
+              <w:top w:val="single" w:sz="6" w:space="0" w:color="AAAAAA"/>
+              <w:left w:val="single" w:sz="6" w:space="0" w:color="AAAAAA"/>
+              <w:bottom w:val="single" w:sz="6" w:space="0" w:color="AAAAAA"/>
+              <w:right w:val="single" w:sz="6" w:space="0" w:color="AAAAAA"/>
+            </w:tcBorders>
+            <w:shd w:val="clear" w:color="auto" w:fill="EFEFEF"/>
+            <w:tcMar>
+              <w:top w:w="90" w:type="dxa"/>
+              <w:left w:w="90" w:type="dxa"/>
+              <w:bottom w:w="90" w:type="dxa"/>
+              <w:right w:w="225" w:type="dxa"/>
+            </w:tcMar>
+            <w:hideMark/>
+          </w:tcPr>
+          <w:p>
+            <w:pPr>
+              <w:rPr>
+                <w:rFonts w:ascii="Verdana" w:hAnsi="Verdana"/>
+                <w:color w:val="000000"/>
+                <w:sz w:val="18"/>
+                <w:szCs w:val="18"/>
+              </w:rPr>
+            </w:pPr>
+            <w:r>
+              <w:rPr>
+                <w:rFonts w:ascii="Verdana" w:hAnsi="Verdana"/>
+                <w:color w:val="000000"/>
+                <w:bdr w:val="none" w:sz="0" w:space="0" w:color="auto" w:frame="1"/>
+              </w:rPr>
+              <w:t>\b</w:t>
+            </w:r>
+          </w:p>
+        </w:tc>
+        <w:tc>
+          <w:tcPr>
+            <w:tcW w:w="0" w:type="auto"/>
+            <w:tcBorders>
+              <w:top w:val="single" w:sz="6" w:space="0" w:color="AAAAAA"/>
+              <w:left w:val="single" w:sz="6" w:space="0" w:color="AAAAAA"/>
+              <w:bottom w:val="single" w:sz="6" w:space="0" w:color="AAAAAA"/>
+              <w:right w:val="single" w:sz="6" w:space="0" w:color="AAAAAA"/>
+            </w:tcBorders>
+            <w:shd w:val="clear" w:color="auto" w:fill="EFEFEF"/>
+            <w:tcMar>
+              <w:top w:w="90" w:type="dxa"/>
+              <w:left w:w="90" w:type="dxa"/>
+              <w:bottom w:w="90" w:type="dxa"/>
+              <w:right w:w="225" w:type="dxa"/>
+            </w:tcMar>
+            <w:hideMark/>
+          </w:tcPr>
+          <w:p>
+            <w:pPr>
+              <w:rPr>
+                <w:rFonts w:ascii="Verdana" w:hAnsi="Verdana"/>
+                <w:color w:val="000000"/>
+                <w:sz w:val="18"/>
+                <w:szCs w:val="18"/>
+              </w:rPr>
+            </w:pPr>
+            <w:r>
+              <w:rPr>
+                <w:rFonts w:ascii="Verdana" w:hAnsi="Verdana"/>
+                <w:color w:val="000000"/>
+                <w:sz w:val="18"/>
+                <w:szCs w:val="18"/>
+              </w:rPr>
+              <w:t>匹配单词边界。</w:t>
+            </w:r>
+          </w:p>
+        </w:tc>
+      </w:tr>
+      <w:tr>
+        <w:tc>
+          <w:tcPr>
+            <w:tcW w:w="0" w:type="auto"/>
+            <w:tcBorders>
+              <w:top w:val="single" w:sz="6" w:space="0" w:color="AAAAAA"/>
+              <w:left w:val="single" w:sz="6" w:space="0" w:color="AAAAAA"/>
+              <w:bottom w:val="single" w:sz="6" w:space="0" w:color="AAAAAA"/>
+              <w:right w:val="single" w:sz="6" w:space="0" w:color="AAAAAA"/>
+            </w:tcBorders>
+            <w:shd w:val="clear" w:color="auto" w:fill="EFEFEF"/>
+            <w:tcMar>
+              <w:top w:w="90" w:type="dxa"/>
+              <w:left w:w="90" w:type="dxa"/>
+              <w:bottom w:w="90" w:type="dxa"/>
+              <w:right w:w="225" w:type="dxa"/>
+            </w:tcMar>
+            <w:hideMark/>
+          </w:tcPr>
+          <w:p>
+            <w:pPr>
+              <w:rPr>
+                <w:rFonts w:ascii="Verdana" w:hAnsi="Verdana"/>
+                <w:color w:val="000000"/>
+                <w:sz w:val="18"/>
+                <w:szCs w:val="18"/>
+              </w:rPr>
+            </w:pPr>
+            <w:r>
+              <w:rPr>
+                <w:rFonts w:ascii="Verdana" w:hAnsi="Verdana"/>
+                <w:color w:val="000000"/>
+                <w:bdr w:val="none" w:sz="0" w:space="0" w:color="auto" w:frame="1"/>
+              </w:rPr>
+              <w:t>\B</w:t>
+            </w:r>
+          </w:p>
+        </w:tc>
+        <w:tc>
+          <w:tcPr>
+            <w:tcW w:w="0" w:type="auto"/>
+            <w:tcBorders>
+              <w:top w:val="single" w:sz="6" w:space="0" w:color="AAAAAA"/>
+              <w:left w:val="single" w:sz="6" w:space="0" w:color="AAAAAA"/>
+              <w:bottom w:val="single" w:sz="6" w:space="0" w:color="AAAAAA"/>
+              <w:right w:val="single" w:sz="6" w:space="0" w:color="AAAAAA"/>
+            </w:tcBorders>
+            <w:shd w:val="clear" w:color="auto" w:fill="EFEFEF"/>
+            <w:tcMar>
+              <w:top w:w="90" w:type="dxa"/>
+              <w:left w:w="90" w:type="dxa"/>
+              <w:bottom w:w="90" w:type="dxa"/>
+              <w:right w:w="225" w:type="dxa"/>
+            </w:tcMar>
+            <w:hideMark/>
+          </w:tcPr>
+          <w:p>
+            <w:pPr>
+              <w:rPr>
+                <w:rFonts w:ascii="Verdana" w:hAnsi="Verdana"/>
+                <w:color w:val="000000"/>
+                <w:sz w:val="18"/>
+                <w:szCs w:val="18"/>
+              </w:rPr>
+            </w:pPr>
+            <w:r>
+              <w:rPr>
+                <w:rFonts w:ascii="Verdana" w:hAnsi="Verdana"/>
+                <w:color w:val="000000"/>
+                <w:sz w:val="18"/>
+                <w:szCs w:val="18"/>
+              </w:rPr>
+              <w:t>匹配非单词边界。</w:t>
+            </w:r>
+          </w:p>
+        </w:tc>
+      </w:tr>
+      <w:tr>
+        <w:tc>
+          <w:tcPr>
+            <w:tcW w:w="0" w:type="auto"/>
+            <w:tcBorders>
+              <w:top w:val="single" w:sz="6" w:space="0" w:color="AAAAAA"/>
+              <w:left w:val="single" w:sz="6" w:space="0" w:color="AAAAAA"/>
+              <w:bottom w:val="single" w:sz="6" w:space="0" w:color="AAAAAA"/>
+              <w:right w:val="single" w:sz="6" w:space="0" w:color="AAAAAA"/>
+            </w:tcBorders>
+            <w:shd w:val="clear" w:color="auto" w:fill="EFEFEF"/>
+            <w:tcMar>
+              <w:top w:w="90" w:type="dxa"/>
+              <w:left w:w="90" w:type="dxa"/>
+              <w:bottom w:w="90" w:type="dxa"/>
+              <w:right w:w="225" w:type="dxa"/>
+            </w:tcMar>
+            <w:hideMark/>
+          </w:tcPr>
+          <w:p>
+            <w:pPr>
+              <w:rPr>
+                <w:rFonts w:ascii="Verdana" w:hAnsi="Verdana"/>
+                <w:color w:val="000000"/>
+                <w:sz w:val="18"/>
+                <w:szCs w:val="18"/>
+              </w:rPr>
+            </w:pPr>
+            <w:r>
+              <w:rPr>
+                <w:rFonts w:ascii="Verdana" w:hAnsi="Verdana"/>
+                <w:color w:val="000000"/>
+                <w:sz w:val="18"/>
+                <w:szCs w:val="18"/>
+              </w:rPr>
+              <w:t>\0</w:t>
+            </w:r>
+          </w:p>
+        </w:tc>
+        <w:tc>
+          <w:tcPr>
+            <w:tcW w:w="0" w:type="auto"/>
+            <w:tcBorders>
+              <w:top w:val="single" w:sz="6" w:space="0" w:color="AAAAAA"/>
+              <w:left w:val="single" w:sz="6" w:space="0" w:color="AAAAAA"/>
+              <w:bottom w:val="single" w:sz="6" w:space="0" w:color="AAAAAA"/>
+              <w:right w:val="single" w:sz="6" w:space="0" w:color="AAAAAA"/>
+            </w:tcBorders>
+            <w:shd w:val="clear" w:color="auto" w:fill="EFEFEF"/>
+            <w:tcMar>
+              <w:top w:w="90" w:type="dxa"/>
+              <w:left w:w="90" w:type="dxa"/>
+              <w:bottom w:w="90" w:type="dxa"/>
+              <w:right w:w="225" w:type="dxa"/>
+            </w:tcMar>
+            <w:hideMark/>
+          </w:tcPr>
+          <w:p>
+            <w:pPr>
+              <w:rPr>
+                <w:rFonts w:ascii="Verdana" w:hAnsi="Verdana"/>
+                <w:color w:val="000000"/>
+                <w:sz w:val="18"/>
+                <w:szCs w:val="18"/>
+              </w:rPr>
+            </w:pPr>
+            <w:r>
+              <w:rPr>
+                <w:rFonts w:ascii="Verdana" w:hAnsi="Verdana"/>
+                <w:color w:val="000000"/>
+                <w:sz w:val="18"/>
+                <w:szCs w:val="18"/>
+              </w:rPr>
+              <w:t>查找</w:t>
+            </w:r>
+            <w:r>
+              <w:rPr>
+                <w:rFonts w:ascii="Verdana" w:hAnsi="Verdana"/>
+                <w:color w:val="000000"/>
+                <w:sz w:val="18"/>
+                <w:szCs w:val="18"/>
+              </w:rPr>
+              <w:t xml:space="preserve"> NUL </w:t>
+            </w:r>
+            <w:r>
+              <w:rPr>
+                <w:rFonts w:ascii="Verdana" w:hAnsi="Verdana"/>
+                <w:color w:val="000000"/>
+                <w:sz w:val="18"/>
+                <w:szCs w:val="18"/>
+              </w:rPr>
+              <w:t>字符。</w:t>
+            </w:r>
+          </w:p>
+        </w:tc>
+      </w:tr>
+      <w:tr>
+        <w:tc>
+          <w:tcPr>
+            <w:tcW w:w="0" w:type="auto"/>
+            <w:tcBorders>
+              <w:top w:val="single" w:sz="6" w:space="0" w:color="AAAAAA"/>
+              <w:left w:val="single" w:sz="6" w:space="0" w:color="AAAAAA"/>
+              <w:bottom w:val="single" w:sz="6" w:space="0" w:color="AAAAAA"/>
+              <w:right w:val="single" w:sz="6" w:space="0" w:color="AAAAAA"/>
+            </w:tcBorders>
+            <w:shd w:val="clear" w:color="auto" w:fill="EFEFEF"/>
+            <w:tcMar>
+              <w:top w:w="90" w:type="dxa"/>
+              <w:left w:w="90" w:type="dxa"/>
+              <w:bottom w:w="90" w:type="dxa"/>
+              <w:right w:w="225" w:type="dxa"/>
+            </w:tcMar>
+            <w:hideMark/>
+          </w:tcPr>
+          <w:p>
+            <w:pPr>
+              <w:rPr>
+                <w:rFonts w:ascii="Verdana" w:hAnsi="Verdana"/>
+                <w:color w:val="000000"/>
+                <w:sz w:val="18"/>
+                <w:szCs w:val="18"/>
+              </w:rPr>
+            </w:pPr>
+            <w:r>
+              <w:rPr>
+                <w:rFonts w:ascii="Verdana" w:hAnsi="Verdana"/>
+                <w:color w:val="000000"/>
+                <w:bdr w:val="none" w:sz="0" w:space="0" w:color="auto" w:frame="1"/>
+              </w:rPr>
+              <w:t>\n</w:t>
+            </w:r>
+          </w:p>
+        </w:tc>
+        <w:tc>
+          <w:tcPr>
+            <w:tcW w:w="0" w:type="auto"/>
+            <w:tcBorders>
+              <w:top w:val="single" w:sz="6" w:space="0" w:color="AAAAAA"/>
+              <w:left w:val="single" w:sz="6" w:space="0" w:color="AAAAAA"/>
+              <w:bottom w:val="single" w:sz="6" w:space="0" w:color="AAAAAA"/>
+              <w:right w:val="single" w:sz="6" w:space="0" w:color="AAAAAA"/>
+            </w:tcBorders>
+            <w:shd w:val="clear" w:color="auto" w:fill="EFEFEF"/>
+            <w:tcMar>
+              <w:top w:w="90" w:type="dxa"/>
+              <w:left w:w="90" w:type="dxa"/>
+              <w:bottom w:w="90" w:type="dxa"/>
+              <w:right w:w="225" w:type="dxa"/>
+            </w:tcMar>
+            <w:hideMark/>
+          </w:tcPr>
+          <w:p>
+            <w:pPr>
+              <w:rPr>
+                <w:rFonts w:ascii="Verdana" w:hAnsi="Verdana"/>
+                <w:color w:val="000000"/>
+                <w:sz w:val="18"/>
+                <w:szCs w:val="18"/>
+              </w:rPr>
+            </w:pPr>
+            <w:r>
+              <w:rPr>
+                <w:rFonts w:ascii="Verdana" w:hAnsi="Verdana"/>
+                <w:color w:val="000000"/>
+                <w:sz w:val="18"/>
+                <w:szCs w:val="18"/>
+              </w:rPr>
+              <w:t>查找换行符。</w:t>
+            </w:r>
+          </w:p>
+        </w:tc>
+      </w:tr>
+      <w:tr>
+        <w:tc>
+          <w:tcPr>
+            <w:tcW w:w="0" w:type="auto"/>
+            <w:tcBorders>
+              <w:top w:val="single" w:sz="6" w:space="0" w:color="AAAAAA"/>
+              <w:left w:val="single" w:sz="6" w:space="0" w:color="AAAAAA"/>
+              <w:bottom w:val="single" w:sz="6" w:space="0" w:color="AAAAAA"/>
+              <w:right w:val="single" w:sz="6" w:space="0" w:color="AAAAAA"/>
+            </w:tcBorders>
+            <w:shd w:val="clear" w:color="auto" w:fill="EFEFEF"/>
+            <w:tcMar>
+              <w:top w:w="90" w:type="dxa"/>
+              <w:left w:w="90" w:type="dxa"/>
+              <w:bottom w:w="90" w:type="dxa"/>
+              <w:right w:w="225" w:type="dxa"/>
+            </w:tcMar>
+            <w:hideMark/>
+          </w:tcPr>
+          <w:p>
+            <w:pPr>
+              <w:rPr>
+                <w:rFonts w:ascii="Verdana" w:hAnsi="Verdana"/>
+                <w:color w:val="000000"/>
+                <w:sz w:val="18"/>
+                <w:szCs w:val="18"/>
+              </w:rPr>
+            </w:pPr>
+            <w:r>
+              <w:rPr>
+                <w:rFonts w:ascii="Verdana" w:hAnsi="Verdana"/>
+                <w:color w:val="000000"/>
+                <w:sz w:val="18"/>
+                <w:szCs w:val="18"/>
+              </w:rPr>
+              <w:t>\f</w:t>
+            </w:r>
+          </w:p>
+        </w:tc>
+        <w:tc>
+          <w:tcPr>
+            <w:tcW w:w="0" w:type="auto"/>
+            <w:tcBorders>
+              <w:top w:val="single" w:sz="6" w:space="0" w:color="AAAAAA"/>
+              <w:left w:val="single" w:sz="6" w:space="0" w:color="AAAAAA"/>
+              <w:bottom w:val="single" w:sz="6" w:space="0" w:color="AAAAAA"/>
+              <w:right w:val="single" w:sz="6" w:space="0" w:color="AAAAAA"/>
+            </w:tcBorders>
+            <w:shd w:val="clear" w:color="auto" w:fill="EFEFEF"/>
+            <w:tcMar>
+              <w:top w:w="90" w:type="dxa"/>
+              <w:left w:w="90" w:type="dxa"/>
+              <w:bottom w:w="90" w:type="dxa"/>
+              <w:right w:w="225" w:type="dxa"/>
+            </w:tcMar>
+            <w:hideMark/>
+          </w:tcPr>
+          <w:p>
+            <w:pPr>
+              <w:rPr>
+                <w:rFonts w:ascii="Verdana" w:hAnsi="Verdana"/>
+                <w:color w:val="000000"/>
+                <w:sz w:val="18"/>
+                <w:szCs w:val="18"/>
+              </w:rPr>
+            </w:pPr>
+            <w:r>
+              <w:rPr>
+                <w:rFonts w:ascii="Verdana" w:hAnsi="Verdana"/>
+                <w:color w:val="000000"/>
+                <w:sz w:val="18"/>
+                <w:szCs w:val="18"/>
+              </w:rPr>
+              <w:t>查找换页符。</w:t>
+            </w:r>
+          </w:p>
+        </w:tc>
+      </w:tr>
+      <w:tr>
+        <w:tc>
+          <w:tcPr>
+            <w:tcW w:w="0" w:type="auto"/>
+            <w:tcBorders>
+              <w:top w:val="single" w:sz="6" w:space="0" w:color="AAAAAA"/>
+              <w:left w:val="single" w:sz="6" w:space="0" w:color="AAAAAA"/>
+              <w:bottom w:val="single" w:sz="6" w:space="0" w:color="AAAAAA"/>
+              <w:right w:val="single" w:sz="6" w:space="0" w:color="AAAAAA"/>
+            </w:tcBorders>
+            <w:shd w:val="clear" w:color="auto" w:fill="EFEFEF"/>
+            <w:tcMar>
+              <w:top w:w="90" w:type="dxa"/>
+              <w:left w:w="90" w:type="dxa"/>
+              <w:bottom w:w="90" w:type="dxa"/>
+              <w:right w:w="225" w:type="dxa"/>
+            </w:tcMar>
+            <w:hideMark/>
+          </w:tcPr>
+          <w:p>
+            <w:pPr>
+              <w:rPr>
+                <w:rFonts w:ascii="Verdana" w:hAnsi="Verdana"/>
+                <w:color w:val="000000"/>
+                <w:sz w:val="18"/>
+                <w:szCs w:val="18"/>
+              </w:rPr>
+            </w:pPr>
+            <w:r>
+              <w:rPr>
+                <w:rFonts w:ascii="Verdana" w:hAnsi="Verdana"/>
+                <w:color w:val="000000"/>
+                <w:sz w:val="18"/>
+                <w:szCs w:val="18"/>
+              </w:rPr>
+              <w:t>\r</w:t>
+            </w:r>
+          </w:p>
+        </w:tc>
+        <w:tc>
+          <w:tcPr>
+            <w:tcW w:w="0" w:type="auto"/>
+            <w:tcBorders>
+              <w:top w:val="single" w:sz="6" w:space="0" w:color="AAAAAA"/>
+              <w:left w:val="single" w:sz="6" w:space="0" w:color="AAAAAA"/>
+              <w:bottom w:val="single" w:sz="6" w:space="0" w:color="AAAAAA"/>
+              <w:right w:val="single" w:sz="6" w:space="0" w:color="AAAAAA"/>
+            </w:tcBorders>
+            <w:shd w:val="clear" w:color="auto" w:fill="EFEFEF"/>
+            <w:tcMar>
+              <w:top w:w="90" w:type="dxa"/>
+              <w:left w:w="90" w:type="dxa"/>
+              <w:bottom w:w="90" w:type="dxa"/>
+              <w:right w:w="225" w:type="dxa"/>
+            </w:tcMar>
+            <w:hideMark/>
+          </w:tcPr>
+          <w:p>
+            <w:pPr>
+              <w:rPr>
+                <w:rFonts w:ascii="Verdana" w:hAnsi="Verdana"/>
+                <w:color w:val="000000"/>
+                <w:sz w:val="18"/>
+                <w:szCs w:val="18"/>
+              </w:rPr>
+            </w:pPr>
+            <w:r>
+              <w:rPr>
+                <w:rFonts w:ascii="Verdana" w:hAnsi="Verdana"/>
+                <w:color w:val="000000"/>
+                <w:sz w:val="18"/>
+                <w:szCs w:val="18"/>
+              </w:rPr>
+              <w:t>查找回车符。</w:t>
+            </w:r>
+          </w:p>
+        </w:tc>
+      </w:tr>
+      <w:tr>
+        <w:tc>
+          <w:tcPr>
+            <w:tcW w:w="0" w:type="auto"/>
+            <w:tcBorders>
+              <w:top w:val="single" w:sz="6" w:space="0" w:color="AAAAAA"/>
+              <w:left w:val="single" w:sz="6" w:space="0" w:color="AAAAAA"/>
+              <w:bottom w:val="single" w:sz="6" w:space="0" w:color="AAAAAA"/>
+              <w:right w:val="single" w:sz="6" w:space="0" w:color="AAAAAA"/>
+            </w:tcBorders>
+            <w:shd w:val="clear" w:color="auto" w:fill="EFEFEF"/>
+            <w:tcMar>
+              <w:top w:w="90" w:type="dxa"/>
+              <w:left w:w="90" w:type="dxa"/>
+              <w:bottom w:w="90" w:type="dxa"/>
+              <w:right w:w="225" w:type="dxa"/>
+            </w:tcMar>
+            <w:hideMark/>
+          </w:tcPr>
+          <w:p>
+            <w:pPr>
+              <w:rPr>
+                <w:rFonts w:ascii="Verdana" w:hAnsi="Verdana"/>
+                <w:color w:val="000000"/>
+                <w:sz w:val="18"/>
+                <w:szCs w:val="18"/>
+              </w:rPr>
+            </w:pPr>
+            <w:r>
+              <w:rPr>
+                <w:rFonts w:ascii="Verdana" w:hAnsi="Verdana"/>
+                <w:color w:val="000000"/>
+                <w:sz w:val="18"/>
+                <w:szCs w:val="18"/>
+              </w:rPr>
+              <w:lastRenderedPageBreak/>
+              <w:t>\t</w:t>
+            </w:r>
+          </w:p>
+        </w:tc>
+        <w:tc>
+          <w:tcPr>
+            <w:tcW w:w="0" w:type="auto"/>
+            <w:tcBorders>
+              <w:top w:val="single" w:sz="6" w:space="0" w:color="AAAAAA"/>
+              <w:left w:val="single" w:sz="6" w:space="0" w:color="AAAAAA"/>
+              <w:bottom w:val="single" w:sz="6" w:space="0" w:color="AAAAAA"/>
+              <w:right w:val="single" w:sz="6" w:space="0" w:color="AAAAAA"/>
+            </w:tcBorders>
+            <w:shd w:val="clear" w:color="auto" w:fill="EFEFEF"/>
+            <w:tcMar>
+              <w:top w:w="90" w:type="dxa"/>
+              <w:left w:w="90" w:type="dxa"/>
+              <w:bottom w:w="90" w:type="dxa"/>
+              <w:right w:w="225" w:type="dxa"/>
+            </w:tcMar>
+            <w:hideMark/>
+          </w:tcPr>
+          <w:p>
+            <w:pPr>
+              <w:rPr>
+                <w:rFonts w:ascii="Verdana" w:hAnsi="Verdana"/>
+                <w:color w:val="000000"/>
+                <w:sz w:val="18"/>
+                <w:szCs w:val="18"/>
+              </w:rPr>
+            </w:pPr>
+            <w:r>
+              <w:rPr>
+                <w:rFonts w:ascii="Verdana" w:hAnsi="Verdana"/>
+                <w:color w:val="000000"/>
+                <w:sz w:val="18"/>
+                <w:szCs w:val="18"/>
+              </w:rPr>
+              <w:t>查找制表符。</w:t>
+            </w:r>
+          </w:p>
+        </w:tc>
+      </w:tr>
+      <w:tr>
+        <w:tc>
+          <w:tcPr>
+            <w:tcW w:w="0" w:type="auto"/>
+            <w:tcBorders>
+              <w:top w:val="single" w:sz="6" w:space="0" w:color="AAAAAA"/>
+              <w:left w:val="single" w:sz="6" w:space="0" w:color="AAAAAA"/>
+              <w:bottom w:val="single" w:sz="6" w:space="0" w:color="AAAAAA"/>
+              <w:right w:val="single" w:sz="6" w:space="0" w:color="AAAAAA"/>
+            </w:tcBorders>
+            <w:shd w:val="clear" w:color="auto" w:fill="EFEFEF"/>
+            <w:tcMar>
+              <w:top w:w="90" w:type="dxa"/>
+              <w:left w:w="90" w:type="dxa"/>
+              <w:bottom w:w="90" w:type="dxa"/>
+              <w:right w:w="225" w:type="dxa"/>
+            </w:tcMar>
+            <w:hideMark/>
+          </w:tcPr>
+          <w:p>
+            <w:pPr>
+              <w:rPr>
+                <w:rFonts w:ascii="Verdana" w:hAnsi="Verdana"/>
+                <w:color w:val="000000"/>
+                <w:sz w:val="18"/>
+                <w:szCs w:val="18"/>
+              </w:rPr>
+            </w:pPr>
+            <w:r>
+              <w:rPr>
+                <w:rFonts w:ascii="Verdana" w:hAnsi="Verdana"/>
+                <w:color w:val="000000"/>
+                <w:sz w:val="18"/>
+                <w:szCs w:val="18"/>
+              </w:rPr>
+              <w:t>\v</w:t>
+            </w:r>
+          </w:p>
+        </w:tc>
+        <w:tc>
+          <w:tcPr>
+            <w:tcW w:w="0" w:type="auto"/>
+            <w:tcBorders>
+              <w:top w:val="single" w:sz="6" w:space="0" w:color="AAAAAA"/>
+              <w:left w:val="single" w:sz="6" w:space="0" w:color="AAAAAA"/>
+              <w:bottom w:val="single" w:sz="6" w:space="0" w:color="AAAAAA"/>
+              <w:right w:val="single" w:sz="6" w:space="0" w:color="AAAAAA"/>
+            </w:tcBorders>
+            <w:shd w:val="clear" w:color="auto" w:fill="EFEFEF"/>
+            <w:tcMar>
+              <w:top w:w="90" w:type="dxa"/>
+              <w:left w:w="90" w:type="dxa"/>
+              <w:bottom w:w="90" w:type="dxa"/>
+              <w:right w:w="225" w:type="dxa"/>
+            </w:tcMar>
+            <w:hideMark/>
+          </w:tcPr>
+          <w:p>
+            <w:pPr>
+              <w:rPr>
+                <w:rFonts w:ascii="Verdana" w:hAnsi="Verdana"/>
+                <w:color w:val="000000"/>
+                <w:sz w:val="18"/>
+                <w:szCs w:val="18"/>
+              </w:rPr>
+            </w:pPr>
+            <w:r>
+              <w:rPr>
+                <w:rFonts w:ascii="Verdana" w:hAnsi="Verdana"/>
+                <w:color w:val="000000"/>
+                <w:sz w:val="18"/>
+                <w:szCs w:val="18"/>
+              </w:rPr>
+              <w:t>查找垂直制表符。</w:t>
+            </w:r>
+          </w:p>
+        </w:tc>
+      </w:tr>
+      <w:tr>
+        <w:tc>
+          <w:tcPr>
+            <w:tcW w:w="0" w:type="auto"/>
+            <w:tcBorders>
+              <w:top w:val="single" w:sz="6" w:space="0" w:color="AAAAAA"/>
+              <w:left w:val="single" w:sz="6" w:space="0" w:color="AAAAAA"/>
+              <w:bottom w:val="single" w:sz="6" w:space="0" w:color="AAAAAA"/>
+              <w:right w:val="single" w:sz="6" w:space="0" w:color="AAAAAA"/>
+            </w:tcBorders>
+            <w:shd w:val="clear" w:color="auto" w:fill="EFEFEF"/>
+            <w:tcMar>
+              <w:top w:w="90" w:type="dxa"/>
+              <w:left w:w="90" w:type="dxa"/>
+              <w:bottom w:w="90" w:type="dxa"/>
+              <w:right w:w="225" w:type="dxa"/>
+            </w:tcMar>
+            <w:hideMark/>
+          </w:tcPr>
+          <w:p>
+            <w:pPr>
+              <w:rPr>
+                <w:rFonts w:ascii="Verdana" w:hAnsi="Verdana"/>
+                <w:color w:val="000000"/>
+                <w:sz w:val="18"/>
+                <w:szCs w:val="18"/>
+              </w:rPr>
+            </w:pPr>
+            <w:r>
+              <w:rPr>
+                <w:rFonts w:ascii="Verdana" w:hAnsi="Verdana"/>
+                <w:color w:val="000000"/>
+                <w:bdr w:val="none" w:sz="0" w:space="0" w:color="auto" w:frame="1"/>
+              </w:rPr>
+              <w:t>\xxx</w:t>
+            </w:r>
+          </w:p>
+        </w:tc>
+        <w:tc>
+          <w:tcPr>
+            <w:tcW w:w="0" w:type="auto"/>
+            <w:tcBorders>
+              <w:top w:val="single" w:sz="6" w:space="0" w:color="AAAAAA"/>
+              <w:left w:val="single" w:sz="6" w:space="0" w:color="AAAAAA"/>
+              <w:bottom w:val="single" w:sz="6" w:space="0" w:color="AAAAAA"/>
+              <w:right w:val="single" w:sz="6" w:space="0" w:color="AAAAAA"/>
+            </w:tcBorders>
+            <w:shd w:val="clear" w:color="auto" w:fill="EFEFEF"/>
+            <w:tcMar>
+              <w:top w:w="90" w:type="dxa"/>
+              <w:left w:w="90" w:type="dxa"/>
+              <w:bottom w:w="90" w:type="dxa"/>
+              <w:right w:w="225" w:type="dxa"/>
+            </w:tcMar>
+            <w:hideMark/>
+          </w:tcPr>
+          <w:p>
+            <w:pPr>
+              <w:rPr>
+                <w:rFonts w:ascii="Verdana" w:hAnsi="Verdana"/>
+                <w:color w:val="000000"/>
+                <w:sz w:val="18"/>
+                <w:szCs w:val="18"/>
+              </w:rPr>
+            </w:pPr>
+            <w:r>
+              <w:rPr>
+                <w:rFonts w:ascii="Verdana" w:hAnsi="Verdana"/>
+                <w:color w:val="000000"/>
+                <w:sz w:val="18"/>
+                <w:szCs w:val="18"/>
+              </w:rPr>
+              <w:t>查找以八进制数</w:t>
+            </w:r>
+            <w:r>
+              <w:rPr>
+                <w:rFonts w:ascii="Verdana" w:hAnsi="Verdana"/>
+                <w:color w:val="000000"/>
+                <w:sz w:val="18"/>
+                <w:szCs w:val="18"/>
+              </w:rPr>
+              <w:t xml:space="preserve"> xxx </w:t>
+            </w:r>
+            <w:r>
+              <w:rPr>
+                <w:rFonts w:ascii="Verdana" w:hAnsi="Verdana"/>
+                <w:color w:val="000000"/>
+                <w:sz w:val="18"/>
+                <w:szCs w:val="18"/>
+              </w:rPr>
+              <w:t>规定的字符。</w:t>
+            </w:r>
+          </w:p>
+        </w:tc>
+      </w:tr>
+      <w:tr>
+        <w:tc>
+          <w:tcPr>
+            <w:tcW w:w="0" w:type="auto"/>
+            <w:tcBorders>
+              <w:top w:val="single" w:sz="6" w:space="0" w:color="AAAAAA"/>
+              <w:left w:val="single" w:sz="6" w:space="0" w:color="AAAAAA"/>
+              <w:bottom w:val="single" w:sz="6" w:space="0" w:color="AAAAAA"/>
+              <w:right w:val="single" w:sz="6" w:space="0" w:color="AAAAAA"/>
+            </w:tcBorders>
+            <w:shd w:val="clear" w:color="auto" w:fill="EFEFEF"/>
+            <w:tcMar>
+              <w:top w:w="90" w:type="dxa"/>
+              <w:left w:w="90" w:type="dxa"/>
+              <w:bottom w:w="90" w:type="dxa"/>
+              <w:right w:w="225" w:type="dxa"/>
+            </w:tcMar>
+            <w:hideMark/>
+          </w:tcPr>
+          <w:p>
+            <w:pPr>
+              <w:rPr>
+                <w:rFonts w:ascii="Verdana" w:hAnsi="Verdana"/>
+                <w:color w:val="000000"/>
+                <w:sz w:val="18"/>
+                <w:szCs w:val="18"/>
+              </w:rPr>
+            </w:pPr>
+            <w:r>
+              <w:rPr>
+                <w:rFonts w:ascii="Verdana" w:hAnsi="Verdana"/>
+                <w:color w:val="000000"/>
+                <w:bdr w:val="none" w:sz="0" w:space="0" w:color="auto" w:frame="1"/>
+              </w:rPr>
+              <w:t>\xdd</w:t>
+            </w:r>
+          </w:p>
+        </w:tc>
+        <w:tc>
+          <w:tcPr>
+            <w:tcW w:w="0" w:type="auto"/>
+            <w:tcBorders>
+              <w:top w:val="single" w:sz="6" w:space="0" w:color="AAAAAA"/>
+              <w:left w:val="single" w:sz="6" w:space="0" w:color="AAAAAA"/>
+              <w:bottom w:val="single" w:sz="6" w:space="0" w:color="AAAAAA"/>
+              <w:right w:val="single" w:sz="6" w:space="0" w:color="AAAAAA"/>
+            </w:tcBorders>
+            <w:shd w:val="clear" w:color="auto" w:fill="EFEFEF"/>
+            <w:tcMar>
+              <w:top w:w="90" w:type="dxa"/>
+              <w:left w:w="90" w:type="dxa"/>
+              <w:bottom w:w="90" w:type="dxa"/>
+              <w:right w:w="225" w:type="dxa"/>
+            </w:tcMar>
+            <w:hideMark/>
+          </w:tcPr>
+          <w:p>
+            <w:pPr>
+              <w:rPr>
+                <w:rFonts w:ascii="Verdana" w:hAnsi="Verdana"/>
+                <w:color w:val="000000"/>
+                <w:sz w:val="18"/>
+                <w:szCs w:val="18"/>
+              </w:rPr>
+            </w:pPr>
+            <w:r>
+              <w:rPr>
+                <w:rFonts w:ascii="Verdana" w:hAnsi="Verdana"/>
+                <w:color w:val="000000"/>
+                <w:sz w:val="18"/>
+                <w:szCs w:val="18"/>
+              </w:rPr>
+              <w:t>查找以十六进制数</w:t>
+            </w:r>
+            <w:r>
+              <w:rPr>
+                <w:rFonts w:ascii="Verdana" w:hAnsi="Verdana"/>
+                <w:color w:val="000000"/>
+                <w:sz w:val="18"/>
+                <w:szCs w:val="18"/>
+              </w:rPr>
+              <w:t xml:space="preserve"> dd </w:t>
+            </w:r>
+            <w:r>
+              <w:rPr>
+                <w:rFonts w:ascii="Verdana" w:hAnsi="Verdana"/>
+                <w:color w:val="000000"/>
+                <w:sz w:val="18"/>
+                <w:szCs w:val="18"/>
+              </w:rPr>
+              <w:t>规定的字符。</w:t>
+            </w:r>
+          </w:p>
+        </w:tc>
+      </w:tr>
+      <w:tr>
+        <w:tc>
+          <w:tcPr>
+            <w:tcW w:w="0" w:type="auto"/>
+            <w:tcBorders>
+              <w:top w:val="single" w:sz="6" w:space="0" w:color="AAAAAA"/>
+              <w:left w:val="single" w:sz="6" w:space="0" w:color="AAAAAA"/>
+              <w:bottom w:val="single" w:sz="6" w:space="0" w:color="AAAAAA"/>
+              <w:right w:val="single" w:sz="6" w:space="0" w:color="AAAAAA"/>
+            </w:tcBorders>
+            <w:shd w:val="clear" w:color="auto" w:fill="EFEFEF"/>
+            <w:tcMar>
+              <w:top w:w="90" w:type="dxa"/>
+              <w:left w:w="90" w:type="dxa"/>
+              <w:bottom w:w="90" w:type="dxa"/>
+              <w:right w:w="225" w:type="dxa"/>
+            </w:tcMar>
+            <w:hideMark/>
+          </w:tcPr>
+          <w:p>
+            <w:pPr>
+              <w:rPr>
+                <w:rFonts w:ascii="Verdana" w:hAnsi="Verdana"/>
+                <w:color w:val="000000"/>
+                <w:sz w:val="18"/>
+                <w:szCs w:val="18"/>
+              </w:rPr>
+            </w:pPr>
+            <w:r>
+              <w:rPr>
+                <w:rFonts w:ascii="Verdana" w:hAnsi="Verdana"/>
+                <w:color w:val="000000"/>
+                <w:bdr w:val="none" w:sz="0" w:space="0" w:color="auto" w:frame="1"/>
+              </w:rPr>
+              <w:t>\uxxxx</w:t>
+            </w:r>
+          </w:p>
+        </w:tc>
+        <w:tc>
+          <w:tcPr>
+            <w:tcW w:w="0" w:type="auto"/>
+            <w:tcBorders>
+              <w:top w:val="single" w:sz="6" w:space="0" w:color="AAAAAA"/>
+              <w:left w:val="single" w:sz="6" w:space="0" w:color="AAAAAA"/>
+              <w:bottom w:val="single" w:sz="6" w:space="0" w:color="AAAAAA"/>
+              <w:right w:val="single" w:sz="6" w:space="0" w:color="AAAAAA"/>
+            </w:tcBorders>
+            <w:shd w:val="clear" w:color="auto" w:fill="EFEFEF"/>
+            <w:tcMar>
+              <w:top w:w="90" w:type="dxa"/>
+              <w:left w:w="90" w:type="dxa"/>
+              <w:bottom w:w="90" w:type="dxa"/>
+              <w:right w:w="225" w:type="dxa"/>
+            </w:tcMar>
+            <w:hideMark/>
+          </w:tcPr>
+          <w:p>
+            <w:pPr>
+              <w:rPr>
+                <w:rFonts w:ascii="Verdana" w:hAnsi="Verdana"/>
+                <w:color w:val="000000"/>
+                <w:sz w:val="18"/>
+                <w:szCs w:val="18"/>
+              </w:rPr>
+            </w:pPr>
+            <w:r>
+              <w:rPr>
+                <w:rFonts w:ascii="Verdana" w:hAnsi="Verdana"/>
+                <w:color w:val="000000"/>
+                <w:sz w:val="18"/>
+                <w:szCs w:val="18"/>
+              </w:rPr>
+              <w:t>查找以十六进制数</w:t>
+            </w:r>
+            <w:r>
+              <w:rPr>
+                <w:rFonts w:ascii="Verdana" w:hAnsi="Verdana"/>
+                <w:color w:val="000000"/>
+                <w:sz w:val="18"/>
+                <w:szCs w:val="18"/>
+              </w:rPr>
+              <w:t xml:space="preserve"> xxxx </w:t>
+            </w:r>
+            <w:r>
+              <w:rPr>
+                <w:rFonts w:ascii="Verdana" w:hAnsi="Verdana"/>
+                <w:color w:val="000000"/>
+                <w:sz w:val="18"/>
+                <w:szCs w:val="18"/>
+              </w:rPr>
+              <w:t>规定的</w:t>
+            </w:r>
+            <w:r>
+              <w:rPr>
+                <w:rFonts w:ascii="Verdana" w:hAnsi="Verdana"/>
+                <w:color w:val="000000"/>
+                <w:sz w:val="18"/>
+                <w:szCs w:val="18"/>
+              </w:rPr>
+              <w:t xml:space="preserve"> Unicode </w:t>
+            </w:r>
+            <w:r>
+              <w:rPr>
+                <w:rFonts w:ascii="Verdana" w:hAnsi="Verdana"/>
+                <w:color w:val="000000"/>
+                <w:sz w:val="18"/>
+                <w:szCs w:val="18"/>
+              </w:rPr>
+              <w:t>字符。</w:t>
+            </w:r>
+          </w:p>
+        </w:tc>
+      </w:tr>
+    </w:tbl>
+    <w:p>
+      <w:pPr>
+        <w:rPr>
+          <w:rFonts w:hint="eastAsia"/>
+        </w:rPr>
+      </w:pPr>
+    </w:p>
+    <w:p>
+      <w:pPr>
+        <w:pStyle w:val="3"/>
+      </w:pPr>
       <w:bookmarkStart w:id="19" w:name="_Toc476848335"/>
       <w:r>
         <w:rPr>
@@ -3561,7 +6865,433 @@
       </w:r>
       <w:bookmarkEnd w:id="19"/>
     </w:p>
+    <w:p>
+      <w:pPr>
+        <w:pStyle w:val="HTML"/>
+        <w:pBdr>
+          <w:top w:val="dotted" w:sz="6" w:space="8" w:color="778855"/>
+          <w:left w:val="dotted" w:sz="6" w:space="8" w:color="778855"/>
+          <w:bottom w:val="dotted" w:sz="6" w:space="8" w:color="778855"/>
+          <w:right w:val="dotted" w:sz="6" w:space="8" w:color="778855"/>
+        </w:pBdr>
+        <w:shd w:val="clear" w:color="auto" w:fill="F5F5F5"/>
+        <w:rPr>
+          <w:rFonts w:ascii="Consolas" w:hAnsi="Consolas" w:cs="Consolas"/>
+          <w:color w:val="000000"/>
+          <w:sz w:val="18"/>
+          <w:szCs w:val="18"/>
+        </w:rPr>
+      </w:pPr>
+      <w:r>
+        <w:rPr>
+          <w:rFonts w:hint="eastAsia"/>
+        </w:rPr>
+        <w:t>语法：</w:t>
+      </w:r>
+      <w:r>
+        <w:rPr>
+          <w:rFonts w:ascii="Consolas" w:hAnsi="Consolas" w:cs="Consolas"/>
+          <w:color w:val="000000"/>
+          <w:sz w:val="18"/>
+          <w:szCs w:val="18"/>
+        </w:rPr>
+        <w:t>new RegExp(</w:t>
+      </w:r>
+      <w:r>
+        <w:rPr>
+          <w:rFonts w:ascii="Consolas" w:hAnsi="Consolas" w:cs="Consolas"/>
+          <w:i/>
+          <w:iCs/>
+          <w:color w:val="000000"/>
+          <w:sz w:val="18"/>
+          <w:szCs w:val="18"/>
+          <w:bdr w:val="none" w:sz="0" w:space="0" w:color="auto" w:frame="1"/>
+        </w:rPr>
+        <w:t>pattern</w:t>
+      </w:r>
+      <w:r>
+        <w:rPr>
+          <w:rFonts w:ascii="Consolas" w:hAnsi="Consolas" w:cs="Consolas"/>
+          <w:color w:val="000000"/>
+          <w:sz w:val="18"/>
+          <w:szCs w:val="18"/>
+        </w:rPr>
+        <w:t xml:space="preserve">, </w:t>
+      </w:r>
+      <w:r>
+        <w:rPr>
+          <w:rFonts w:ascii="Consolas" w:hAnsi="Consolas" w:cs="Consolas"/>
+          <w:i/>
+          <w:iCs/>
+          <w:color w:val="000000"/>
+          <w:sz w:val="18"/>
+          <w:szCs w:val="18"/>
+          <w:bdr w:val="none" w:sz="0" w:space="0" w:color="auto" w:frame="1"/>
+        </w:rPr>
+        <w:t>attributes</w:t>
+      </w:r>
+      <w:r>
+        <w:rPr>
+          <w:rFonts w:ascii="Consolas" w:hAnsi="Consolas" w:cs="Consolas"/>
+          <w:color w:val="000000"/>
+          <w:sz w:val="18"/>
+          <w:szCs w:val="18"/>
+        </w:rPr>
+        <w:t>);</w:t>
+      </w:r>
+    </w:p>
+    <w:p>
+      <w:pPr>
+        <w:rPr>
+          <w:rFonts w:hint="eastAsia"/>
+        </w:rPr>
+      </w:pPr>
+      <w:r>
+        <w:rPr>
+          <w:rFonts w:hint="eastAsia"/>
+        </w:rPr>
+        <w:t xml:space="preserve">pattern </w:t>
+      </w:r>
+      <w:r>
+        <w:rPr>
+          <w:rFonts w:hint="eastAsia"/>
+        </w:rPr>
+        <w:t>匹配</w:t>
+      </w:r>
+      <w:r>
+        <w:t>模式</w:t>
+      </w:r>
+      <w:r>
+        <w:rPr>
+          <w:rFonts w:hint="eastAsia"/>
+        </w:rPr>
+        <w:t>,</w:t>
+      </w:r>
+      <w:r>
+        <w:rPr>
+          <w:rFonts w:hint="eastAsia"/>
+        </w:rPr>
+        <w:t>可</w:t>
+      </w:r>
+      <w:r>
+        <w:t>以是字符</w:t>
+      </w:r>
+      <w:r>
+        <w:rPr>
+          <w:rFonts w:hint="eastAsia"/>
+        </w:rPr>
+        <w:t>串</w:t>
+      </w:r>
+      <w:r>
+        <w:t>或正则表达式</w:t>
+      </w:r>
+    </w:p>
+    <w:p>
+      <w:r>
+        <w:rPr>
+          <w:rFonts w:hint="eastAsia"/>
+        </w:rPr>
+        <w:t xml:space="preserve">attributes </w:t>
+      </w:r>
+      <w:r>
+        <w:rPr>
+          <w:rFonts w:hint="eastAsia"/>
+        </w:rPr>
+        <w:t>有</w:t>
+      </w:r>
+      <w:r>
+        <w:t>三个可选值，</w:t>
+      </w:r>
+      <w:r>
+        <w:rPr>
+          <w:rFonts w:hint="eastAsia"/>
+        </w:rPr>
+        <w:t xml:space="preserve"> </w:t>
+      </w:r>
+      <w:r>
+        <w:rPr>
+          <w:rFonts w:hint="eastAsia"/>
+        </w:rPr>
+        <w:t>就</w:t>
+      </w:r>
+      <w:r>
+        <w:t>是修饰符</w:t>
+      </w:r>
+      <w:r>
+        <w:rPr>
+          <w:rFonts w:hint="eastAsia"/>
+        </w:rPr>
+        <w:t xml:space="preserve"> g i </w:t>
+      </w:r>
+      <w:r>
+        <w:t xml:space="preserve">m </w:t>
+      </w:r>
+      <w:r>
+        <w:rPr>
+          <w:rFonts w:hint="eastAsia"/>
+        </w:rPr>
+        <w:t>三</w:t>
+      </w:r>
+      <w:r>
+        <w:t>个</w:t>
+      </w:r>
+    </w:p>
     <w:p/>
+    <w:p>
+      <w:r>
+        <w:rPr>
+          <w:rFonts w:hint="eastAsia"/>
+        </w:rPr>
+        <w:t>示例</w:t>
+      </w:r>
+      <w:r>
+        <w:t>：</w:t>
+      </w:r>
+    </w:p>
+    <w:p>
+      <w:pPr>
+        <w:rPr>
+          <w:rFonts w:hint="eastAsia"/>
+        </w:rPr>
+      </w:pPr>
+      <w:r>
+        <w:tab/>
+        <w:t>1.</w:t>
+      </w:r>
+      <w:r>
+        <w:rPr>
+          <w:rFonts w:hint="eastAsia"/>
+        </w:rPr>
+        <w:t>用</w:t>
+      </w:r>
+      <w:r>
+        <w:t>字符串匹配</w:t>
+      </w:r>
+    </w:p>
+    <w:p>
+      <w:pPr>
+        <w:ind w:firstLine="420"/>
+      </w:pPr>
+      <w:r>
+        <w:t>var str = "www.baidu.com"</w:t>
+      </w:r>
+    </w:p>
+    <w:p>
+      <w:pPr>
+        <w:ind w:firstLine="420"/>
+      </w:pPr>
+      <w:r>
+        <w:rPr>
+          <w:rFonts w:hint="eastAsia"/>
+        </w:rPr>
+        <w:t>var regex = new Regex(/</w:t>
+      </w:r>
+      <w:r>
+        <w:t>BAIDU</w:t>
+      </w:r>
+      <w:r>
+        <w:rPr>
+          <w:rFonts w:hint="eastAsia"/>
+        </w:rPr>
+        <w:t xml:space="preserve">/, </w:t>
+      </w:r>
+      <w:r>
+        <w:t>‘i’)</w:t>
+      </w:r>
+    </w:p>
+    <w:p>
+      <w:pPr>
+        <w:ind w:firstLine="420"/>
+        <w:rPr>
+          <w:rFonts w:hint="eastAsia"/>
+        </w:rPr>
+      </w:pPr>
+      <w:r>
+        <w:t>str.match(regex)</w:t>
+      </w:r>
+      <w:r>
+        <w:t xml:space="preserve">  </w:t>
+      </w:r>
+      <w:r>
+        <w:rPr>
+          <w:rFonts w:hint="eastAsia"/>
+        </w:rPr>
+        <w:t>// ==  str.match(</w:t>
+      </w:r>
+      <w:r>
+        <w:t>/BAIDU/i</w:t>
+      </w:r>
+      <w:r>
+        <w:rPr>
+          <w:rFonts w:hint="eastAsia"/>
+        </w:rPr>
+        <w:t>)</w:t>
+      </w:r>
+    </w:p>
+    <w:p>
+      <w:r>
+        <w:tab/>
+      </w:r>
+    </w:p>
+    <w:p>
+      <w:r>
+        <w:tab/>
+        <w:t>2.</w:t>
+      </w:r>
+      <w:r>
+        <w:rPr>
+          <w:rFonts w:hint="eastAsia"/>
+        </w:rPr>
+        <w:t>用</w:t>
+      </w:r>
+      <w:r>
+        <w:rPr>
+          <w:rFonts w:hint="eastAsia"/>
+        </w:rPr>
+        <w:t>正</w:t>
+      </w:r>
+      <w:r>
+        <w:t>则</w:t>
+      </w:r>
+      <w:r>
+        <w:rPr>
+          <w:rFonts w:hint="eastAsia"/>
+        </w:rPr>
+        <w:t>匹配</w:t>
+      </w:r>
+    </w:p>
+    <w:p>
+      <w:pPr>
+        <w:ind w:firstLineChars="250" w:firstLine="525"/>
+        <w:rPr>
+          <w:rFonts w:hint="eastAsia"/>
+        </w:rPr>
+      </w:pPr>
+      <w:r>
+        <w:t>var str = "www.baidu.com"</w:t>
+      </w:r>
+    </w:p>
+    <w:p>
+      <w:r>
+        <w:tab/>
+        <w:t xml:space="preserve"> </w:t>
+      </w:r>
+      <w:r>
+        <w:t>var regex = new RegExp(/^w.*m$/, 'i')</w:t>
+      </w:r>
+    </w:p>
+    <w:p>
+      <w:r>
+        <w:t xml:space="preserve">     </w:t>
+      </w:r>
+      <w:r>
+        <w:t>str.match(regex)</w:t>
+      </w:r>
+    </w:p>
+    <w:p>
+      <w:r>
+        <w:t xml:space="preserve">     </w:t>
+      </w:r>
+      <w:r>
+        <w:rPr>
+          <w:rFonts w:hint="eastAsia"/>
+        </w:rPr>
+        <w:t>注</w:t>
+      </w:r>
+      <w:r>
+        <w:t>：</w:t>
+      </w:r>
+      <w:r>
+        <w:rPr>
+          <w:rFonts w:hint="eastAsia"/>
+        </w:rPr>
+        <w:t xml:space="preserve">^w : </w:t>
+      </w:r>
+      <w:r>
+        <w:rPr>
+          <w:rFonts w:hint="eastAsia"/>
+        </w:rPr>
+        <w:t>以</w:t>
+      </w:r>
+      <w:r>
+        <w:rPr>
+          <w:rFonts w:hint="eastAsia"/>
+        </w:rPr>
+        <w:t>w</w:t>
+      </w:r>
+      <w:r>
+        <w:rPr>
+          <w:rFonts w:hint="eastAsia"/>
+        </w:rPr>
+        <w:t>开</w:t>
+      </w:r>
+      <w:r>
+        <w:t>头</w:t>
+      </w:r>
+    </w:p>
+    <w:p>
+      <w:r>
+        <w:rPr>
+          <w:rFonts w:hint="eastAsia"/>
+        </w:rPr>
+        <w:t xml:space="preserve">         </w:t>
+      </w:r>
+      <w:r>
+        <w:t xml:space="preserve">m$: </w:t>
+      </w:r>
+      <w:r>
+        <w:rPr>
+          <w:rFonts w:hint="eastAsia"/>
+        </w:rPr>
+        <w:t>以</w:t>
+      </w:r>
+      <w:r>
+        <w:rPr>
+          <w:rFonts w:hint="eastAsia"/>
+        </w:rPr>
+        <w:t xml:space="preserve">m </w:t>
+      </w:r>
+      <w:r>
+        <w:rPr>
+          <w:rFonts w:hint="eastAsia"/>
+        </w:rPr>
+        <w:t>结尾</w:t>
+      </w:r>
+    </w:p>
+    <w:p>
+      <w:pPr>
+        <w:rPr>
+          <w:rFonts w:hint="eastAsia"/>
+        </w:rPr>
+      </w:pPr>
+      <w:r>
+        <w:rPr>
+          <w:rFonts w:hint="eastAsia"/>
+        </w:rPr>
+        <w:t xml:space="preserve">         </w:t>
+      </w:r>
+      <w:r>
+        <w:t xml:space="preserve">.* :  </w:t>
+      </w:r>
+      <w:r>
+        <w:rPr>
+          <w:rFonts w:hint="eastAsia"/>
+        </w:rPr>
+        <w:t>表示</w:t>
+      </w:r>
+      <w:r>
+        <w:t>任意字</w:t>
+      </w:r>
+      <w:r>
+        <w:rPr>
+          <w:rFonts w:hint="eastAsia"/>
+        </w:rPr>
+        <w:t>符</w:t>
+      </w:r>
+      <w:r>
+        <w:t>串</w:t>
+      </w:r>
+    </w:p>
     <w:p>
       <w:pPr>
         <w:pStyle w:val="4"/>
@@ -3668,6 +7398,7 @@
     </w:p>
     <w:p>
       <w:r>
+        <w:lastRenderedPageBreak/>
         <w:tab/>
         <w:t>let name = "Chrome";</w:t>
       </w:r>
@@ -3789,7 +7520,6 @@
     </w:p>
     <w:p>
       <w:r>
-        <w:lastRenderedPageBreak/>
         <w:t>}</w:t>
       </w:r>
     </w:p>
@@ -4040,6 +7770,7 @@
         <w:rPr>
           <w:rFonts w:hint="eastAsia"/>
         </w:rPr>
+        <w:lastRenderedPageBreak/>
         <w:t>实用</w:t>
       </w:r>
       <w:r>
@@ -4114,7 +7845,6 @@
     </w:p>
     <w:p>
       <w:r>
-        <w:lastRenderedPageBreak/>
         <w:tab/>
         <w:t>document.getElementById('size-14').onclick = size14;</w:t>
       </w:r>
@@ -4311,6 +8041,7 @@
     </w:p>
     <w:p>
       <w:r>
+        <w:lastRenderedPageBreak/>
         <w:t>Counter.increment();</w:t>
       </w:r>
     </w:p>
@@ -4353,7 +8084,6 @@
         <w:rPr>
           <w:rFonts w:hint="eastAsia"/>
         </w:rPr>
-        <w:lastRenderedPageBreak/>
         <w:t>J</w:t>
       </w:r>
       <w:r>
@@ -6713,6 +10443,55 @@
       <w:ind w:firstLineChars="200" w:firstLine="420"/>
     </w:pPr>
   </w:style>
+  <w:style w:type="paragraph" w:styleId="a7">
+    <w:name w:val="Normal (Web)"/>
+    <w:basedOn w:val="a"/>
+    <w:uiPriority w:val="99"/>
+    <w:semiHidden/>
+    <w:unhideWhenUsed/>
+    <w:rsid w:val="00F643BD"/>
+    <w:pPr>
+      <w:widowControl/>
+      <w:spacing w:before="100" w:beforeAutospacing="1" w:after="100" w:afterAutospacing="1"/>
+      <w:jc w:val="left"/>
+    </w:pPr>
+    <w:rPr>
+      <w:rFonts w:ascii="宋体" w:eastAsia="宋体" w:hAnsi="宋体" w:cs="宋体"/>
+      <w:kern w:val="0"/>
+      <w:sz w:val="24"/>
+      <w:szCs w:val="24"/>
+    </w:rPr>
+  </w:style>
+  <w:style w:type="character" w:styleId="a8">
+    <w:name w:val="FollowedHyperlink"/>
+    <w:basedOn w:val="a0"/>
+    <w:uiPriority w:val="99"/>
+    <w:semiHidden/>
+    <w:unhideWhenUsed/>
+    <w:rsid w:val="00F643BD"/>
+    <w:rPr>
+      <w:color w:val="954F72" w:themeColor="followedHyperlink"/>
+      <w:u w:val="single"/>
+    </w:rPr>
+  </w:style>
+  <w:style w:type="character" w:styleId="HTML0">
+    <w:name w:val="HTML Code"/>
+    <w:basedOn w:val="a0"/>
+    <w:uiPriority w:val="99"/>
+    <w:semiHidden/>
+    <w:unhideWhenUsed/>
+    <w:rsid w:val="006F33B4"/>
+    <w:rPr>
+      <w:rFonts w:ascii="宋体" w:eastAsia="宋体" w:hAnsi="宋体" w:cs="宋体"/>
+      <w:sz w:val="24"/>
+      <w:szCs w:val="24"/>
+    </w:rPr>
+  </w:style>
+  <w:style w:type="character" w:customStyle="1" w:styleId="token">
+    <w:name w:val="token"/>
+    <w:basedOn w:val="a0"/>
+    <w:rsid w:val="006F33B4"/>
+  </w:style>
 </w:styles>
 </file>
 
@@ -6982,7 +10761,7 @@
 </file>
 
 <file path=customXml/itemProps1.xml><?xml version="1.0" encoding="utf-8"?>
-<ds:datastoreItem xmlns:ds="http://schemas.openxmlformats.org/officeDocument/2006/customXml" ds:itemID="{579C501D-D8BA-4C0C-BFEC-EDAAF1953858}">
+<ds:datastoreItem xmlns:ds="http://schemas.openxmlformats.org/officeDocument/2006/customXml" ds:itemID="{6F68306C-6500-4E42-8304-B5317B8BF050}">
   <ds:schemaRefs>
     <ds:schemaRef ds:uri="http://schemas.openxmlformats.org/officeDocument/2006/bibliography"/>
   </ds:schemaRefs>

--- a/运维开发文档/前端基础.docx
+++ b/运维开发文档/前端基础.docx
@@ -2289,31 +2289,69 @@
       </w:r>
       <w:bookmarkEnd w:id="6"/>
     </w:p>
+    <w:p/>
     <w:p>
       <w:pPr>
         <w:pStyle w:val="3"/>
       </w:pPr>
-      <w:bookmarkStart w:id="7" w:name="_Toc476848324"/>
-      <w:r>
-        <w:rPr>
-          <w:rFonts w:hint="eastAsia"/>
-        </w:rPr>
+      <w:r>
+        <w:rPr>
+          <w:rFonts w:hint="eastAsia"/>
+        </w:rPr>
+        <w:t>页面</w:t>
+      </w:r>
+      <w:r>
+        <w:t>加载</w:t>
+      </w:r>
+      <w:r>
+        <w:rPr>
+          <w:rFonts w:hint="eastAsia"/>
+        </w:rPr>
+        <w:t xml:space="preserve">JS </w:t>
+      </w:r>
+    </w:p>
+    <w:p>
+      <w:pPr>
+        <w:rPr>
+          <w:rFonts w:hint="eastAsia"/>
+        </w:rPr>
+      </w:pPr>
+      <w:bookmarkStart w:id="7" w:name="_GoBack"/>
+      <w:bookmarkEnd w:id="7"/>
+    </w:p>
+    <w:p>
+      <w:pPr>
+        <w:rPr>
+          <w:rFonts w:hint="eastAsia"/>
+        </w:rPr>
+      </w:pPr>
+    </w:p>
+    <w:p>
+      <w:pPr>
+        <w:pStyle w:val="3"/>
+      </w:pPr>
+      <w:bookmarkStart w:id="8" w:name="_Toc476848324"/>
+      <w:r>
+        <w:rPr>
+          <w:rFonts w:hint="eastAsia"/>
+        </w:rPr>
+        <w:lastRenderedPageBreak/>
         <w:t>变量</w:t>
       </w:r>
-      <w:bookmarkEnd w:id="7"/>
+      <w:bookmarkEnd w:id="8"/>
     </w:p>
     <w:p>
       <w:pPr>
         <w:pStyle w:val="4"/>
       </w:pPr>
-      <w:bookmarkStart w:id="8" w:name="_Toc476848325"/>
+      <w:bookmarkStart w:id="9" w:name="_Toc476848325"/>
       <w:r>
         <w:rPr>
           <w:rFonts w:hint="eastAsia"/>
         </w:rPr>
         <w:t>const</w:t>
       </w:r>
-      <w:bookmarkEnd w:id="8"/>
+      <w:bookmarkEnd w:id="9"/>
     </w:p>
     <w:p>
       <w:r>
@@ -2368,15 +2406,14 @@
       <w:pPr>
         <w:pStyle w:val="4"/>
       </w:pPr>
-      <w:bookmarkStart w:id="9" w:name="_Toc476848326"/>
-      <w:r>
-        <w:rPr>
-          <w:rFonts w:hint="eastAsia"/>
-        </w:rPr>
-        <w:lastRenderedPageBreak/>
+      <w:bookmarkStart w:id="10" w:name="_Toc476848326"/>
+      <w:r>
+        <w:rPr>
+          <w:rFonts w:hint="eastAsia"/>
+        </w:rPr>
         <w:t>let</w:t>
       </w:r>
-      <w:bookmarkEnd w:id="9"/>
+      <w:bookmarkEnd w:id="10"/>
       <w:r>
         <w:rPr>
           <w:rFonts w:hint="eastAsia"/>
@@ -2713,6 +2750,7 @@
     </w:p>
     <w:p>
       <w:r>
+        <w:lastRenderedPageBreak/>
         <w:t>i: 2</w:t>
       </w:r>
     </w:p>
@@ -2831,7 +2869,6 @@
         <w:ind w:left="1140"/>
       </w:pPr>
       <w:r>
-        <w:lastRenderedPageBreak/>
         <w:t>tmp = "123";</w:t>
       </w:r>
     </w:p>
@@ -2953,7 +2990,7 @@
       <w:pPr>
         <w:pStyle w:val="3"/>
       </w:pPr>
-      <w:bookmarkStart w:id="10" w:name="_Toc476848327"/>
+      <w:bookmarkStart w:id="11" w:name="_Toc476848327"/>
       <w:r>
         <w:rPr>
           <w:rFonts w:hint="eastAsia"/>
@@ -2963,13 +3000,13 @@
       <w:r>
         <w:t>性判断</w:t>
       </w:r>
-      <w:bookmarkEnd w:id="10"/>
+      <w:bookmarkEnd w:id="11"/>
     </w:p>
     <w:p>
       <w:pPr>
         <w:pStyle w:val="4"/>
       </w:pPr>
-      <w:bookmarkStart w:id="11" w:name="_Toc476848328"/>
+      <w:bookmarkStart w:id="12" w:name="_Toc476848328"/>
       <w:r>
         <w:rPr>
           <w:rFonts w:hint="eastAsia"/>
@@ -2985,7 +3022,7 @@
         </w:rPr>
         <w:t xml:space="preserve"> ===</w:t>
       </w:r>
-      <w:bookmarkEnd w:id="11"/>
+      <w:bookmarkEnd w:id="12"/>
     </w:p>
     <w:p>
       <w:r>
@@ -3003,7 +3040,7 @@
       <w:pPr>
         <w:pStyle w:val="4"/>
       </w:pPr>
-      <w:bookmarkStart w:id="12" w:name="_Toc476848329"/>
+      <w:bookmarkStart w:id="13" w:name="_Toc476848329"/>
       <w:r>
         <w:rPr>
           <w:rFonts w:hint="eastAsia"/>
@@ -3022,7 +3059,7 @@
         </w:rPr>
         <w:t>==</w:t>
       </w:r>
-      <w:bookmarkEnd w:id="12"/>
+      <w:bookmarkEnd w:id="13"/>
     </w:p>
     <w:p>
       <w:r>
@@ -3048,14 +3085,14 @@
       <w:pPr>
         <w:pStyle w:val="3"/>
       </w:pPr>
-      <w:bookmarkStart w:id="13" w:name="_Toc476848330"/>
+      <w:bookmarkStart w:id="14" w:name="_Toc476848330"/>
       <w:r>
         <w:rPr>
           <w:rFonts w:hint="eastAsia"/>
         </w:rPr>
         <w:t>数组</w:t>
       </w:r>
-      <w:bookmarkEnd w:id="13"/>
+      <w:bookmarkEnd w:id="14"/>
     </w:p>
     <w:p>
       <w:r>
@@ -3072,11 +3109,11 @@
       <w:pPr>
         <w:pStyle w:val="4"/>
       </w:pPr>
-      <w:bookmarkStart w:id="14" w:name="_Toc476848331"/>
+      <w:bookmarkStart w:id="15" w:name="_Toc476848331"/>
       <w:r>
         <w:t>push</w:t>
       </w:r>
-      <w:bookmarkEnd w:id="14"/>
+      <w:bookmarkEnd w:id="15"/>
     </w:p>
     <w:p>
       <w:r>
@@ -3091,6 +3128,7 @@
     </w:p>
     <w:p>
       <w:r>
+        <w:lastRenderedPageBreak/>
         <w:t xml:space="preserve">arr.push(“cccc”); </w:t>
       </w:r>
     </w:p>
@@ -3161,12 +3199,11 @@
       <w:pPr>
         <w:pStyle w:val="4"/>
       </w:pPr>
-      <w:bookmarkStart w:id="15" w:name="_Toc476848332"/>
-      <w:r>
-        <w:lastRenderedPageBreak/>
+      <w:bookmarkStart w:id="16" w:name="_Toc476848332"/>
+      <w:r>
         <w:t>concat</w:t>
       </w:r>
-      <w:bookmarkEnd w:id="15"/>
+      <w:bookmarkEnd w:id="16"/>
     </w:p>
     <w:p>
       <w:r>
@@ -3262,7 +3299,7 @@
       <w:pPr>
         <w:pStyle w:val="4"/>
       </w:pPr>
-      <w:bookmarkStart w:id="16" w:name="_Toc476848333"/>
+      <w:bookmarkStart w:id="17" w:name="_Toc476848333"/>
       <w:r>
         <w:rPr>
           <w:rFonts w:hint="eastAsia"/>
@@ -3278,7 +3315,7 @@
       <w:r>
         <w:t>是否在数组中</w:t>
       </w:r>
-      <w:bookmarkEnd w:id="16"/>
+      <w:bookmarkEnd w:id="17"/>
     </w:p>
     <w:p>
       <w:r>
@@ -3351,9 +3388,6 @@
     <w:p>
       <w:pPr>
         <w:pStyle w:val="4"/>
-        <w:rPr>
-          <w:rFonts w:hint="eastAsia"/>
-        </w:rPr>
       </w:pPr>
       <w:r>
         <w:rPr>
@@ -3624,15 +3658,7 @@
         <w:t>)</w:t>
       </w:r>
     </w:p>
-    <w:p>
-      <w:pPr>
-        <w:rPr>
-          <w:rFonts w:hint="eastAsia"/>
-        </w:rPr>
-      </w:pPr>
-      <w:bookmarkStart w:id="17" w:name="_GoBack"/>
-      <w:bookmarkEnd w:id="17"/>
-    </w:p>
+    <w:p/>
     <w:p/>
     <w:p>
       <w:pPr>
@@ -4360,23 +4386,7 @@
                 <w:color w:val="000000"/>
                 <w:bdr w:val="none" w:sz="0" w:space="0" w:color="auto" w:frame="1"/>
               </w:rPr>
-              <w:t>[a</w:t>
-            </w:r>
-            <w:r>
-              <w:rPr>
-                <w:rFonts w:ascii="Verdana" w:hAnsi="Verdana"/>
-                <w:color w:val="000000"/>
-                <w:bdr w:val="none" w:sz="0" w:space="0" w:color="auto" w:frame="1"/>
-              </w:rPr>
-              <w:t>b</w:t>
-            </w:r>
-            <w:r>
-              <w:rPr>
-                <w:rFonts w:ascii="Verdana" w:hAnsi="Verdana"/>
-                <w:color w:val="000000"/>
-                <w:bdr w:val="none" w:sz="0" w:space="0" w:color="auto" w:frame="1"/>
-              </w:rPr>
-              <w:t>c]</w:t>
+              <w:t>[abc]</w:t>
             </w:r>
           </w:p>
         </w:tc>
@@ -5191,9 +5201,6 @@
     <w:p>
       <w:pPr>
         <w:pStyle w:val="3"/>
-        <w:rPr>
-          <w:rFonts w:hint="eastAsia"/>
-        </w:rPr>
       </w:pPr>
       <w:r>
         <w:rPr>
@@ -6833,13 +6840,7 @@
         </w:tc>
       </w:tr>
     </w:tbl>
-    <w:p>
-      <w:pPr>
-        <w:rPr>
-          <w:rFonts w:hint="eastAsia"/>
-        </w:rPr>
-      </w:pPr>
-    </w:p>
+    <w:p/>
     <w:p>
       <w:pPr>
         <w:pStyle w:val="3"/>
@@ -6941,11 +6942,6 @@
       </w:r>
     </w:p>
     <w:p>
-      <w:pPr>
-        <w:rPr>
-          <w:rFonts w:hint="eastAsia"/>
-        </w:rPr>
-      </w:pPr>
       <w:r>
         <w:rPr>
           <w:rFonts w:hint="eastAsia"/>
@@ -7049,11 +7045,6 @@
       </w:r>
     </w:p>
     <w:p>
-      <w:pPr>
-        <w:rPr>
-          <w:rFonts w:hint="eastAsia"/>
-        </w:rPr>
-      </w:pPr>
       <w:r>
         <w:tab/>
         <w:t>1.</w:t>
@@ -7102,9 +7093,6 @@
     <w:p>
       <w:pPr>
         <w:ind w:firstLine="420"/>
-        <w:rPr>
-          <w:rFonts w:hint="eastAsia"/>
-        </w:rPr>
       </w:pPr>
       <w:r>
         <w:t>str.match(regex)</w:t>
@@ -7163,9 +7151,6 @@
     <w:p>
       <w:pPr>
         <w:ind w:firstLineChars="250" w:firstLine="525"/>
-        <w:rPr>
-          <w:rFonts w:hint="eastAsia"/>
-        </w:rPr>
       </w:pPr>
       <w:r>
         <w:t>var str = "www.baidu.com"</w:t>
@@ -7182,17 +7167,14 @@
     </w:p>
     <w:p>
       <w:r>
+        <w:t xml:space="preserve">     str.match(regex)</w:t>
+      </w:r>
+    </w:p>
+    <w:p>
+      <w:r>
         <w:t xml:space="preserve">     </w:t>
       </w:r>
       <w:r>
-        <w:t>str.match(regex)</w:t>
-      </w:r>
-    </w:p>
-    <w:p>
-      <w:r>
-        <w:t xml:space="preserve">     </w:t>
-      </w:r>
-      <w:r>
         <w:rPr>
           <w:rFonts w:hint="eastAsia"/>
         </w:rPr>
@@ -7259,11 +7241,6 @@
       </w:r>
     </w:p>
     <w:p>
-      <w:pPr>
-        <w:rPr>
-          <w:rFonts w:hint="eastAsia"/>
-        </w:rPr>
-      </w:pPr>
       <w:r>
         <w:rPr>
           <w:rFonts w:hint="eastAsia"/>
@@ -7582,6 +7559,9 @@
     <w:p>
       <w:pPr>
         <w:pStyle w:val="3"/>
+        <w:rPr>
+          <w:rFonts w:hint="eastAsia"/>
+        </w:rPr>
       </w:pPr>
       <w:bookmarkStart w:id="23" w:name="_Toc476848339"/>
       <w:r>
@@ -7591,7 +7571,7 @@
         <w:t>闭</w:t>
       </w:r>
       <w:r>
-        <w:t>包的组成：</w:t>
+        <w:t>包的组成</w:t>
       </w:r>
       <w:bookmarkEnd w:id="23"/>
     </w:p>
@@ -10761,7 +10741,7 @@
 </file>
 
 <file path=customXml/itemProps1.xml><?xml version="1.0" encoding="utf-8"?>
-<ds:datastoreItem xmlns:ds="http://schemas.openxmlformats.org/officeDocument/2006/customXml" ds:itemID="{6F68306C-6500-4E42-8304-B5317B8BF050}">
+<ds:datastoreItem xmlns:ds="http://schemas.openxmlformats.org/officeDocument/2006/customXml" ds:itemID="{B919FB63-42CD-47D0-8462-F0561771F1AA}">
   <ds:schemaRefs>
     <ds:schemaRef ds:uri="http://schemas.openxmlformats.org/officeDocument/2006/bibliography"/>
   </ds:schemaRefs>
